--- a/Гутарова В.С._ТСО-205Б-22_учебная_практика_отчет.docx
+++ b/Гутарова В.С._ТСО-205Б-22_учебная_практика_отчет.docx
@@ -366,6 +366,7 @@
                 <w:u w:val="single"/>
               </w:rPr>
             </w:pPr>
+            <w:proofErr w:type="spellStart"/>
             <w:r>
               <w:rPr>
                 <w:sz w:val="24"/>
@@ -374,6 +375,7 @@
               </w:rPr>
               <w:t>МСиИТ</w:t>
             </w:r>
+            <w:proofErr w:type="spellEnd"/>
           </w:p>
         </w:tc>
         <w:tc>
@@ -1982,8 +1984,17 @@
                 <w:sz w:val="24"/>
                 <w:szCs w:val="24"/>
               </w:rPr>
-              <w:t>зучить язык Sass</w:t>
+              <w:t xml:space="preserve">зучить язык </w:t>
             </w:r>
+            <w:proofErr w:type="spellStart"/>
+            <w:r>
+              <w:rPr>
+                <w:sz w:val="24"/>
+                <w:szCs w:val="24"/>
+              </w:rPr>
+              <w:t>Sass</w:t>
+            </w:r>
+            <w:proofErr w:type="spellEnd"/>
             <w:r>
               <w:rPr>
                 <w:sz w:val="24"/>
@@ -4505,7 +4516,23 @@
           <w:sz w:val="24"/>
           <w:szCs w:val="24"/>
         </w:rPr>
-        <w:t xml:space="preserve"> Проект представляет собой лендинг, состоящий из блоков с основной информацией, интересующей абитуриентов в 2024 году: Порядок поступления, Минимальные баллы, Проходные баллы 2023, Пакет документов, Направления подготовки, Контакты.</w:t>
+        <w:t xml:space="preserve"> Проект представляет собой </w:t>
+      </w:r>
+      <w:proofErr w:type="spellStart"/>
+      <w:r>
+        <w:rPr>
+          <w:sz w:val="24"/>
+          <w:szCs w:val="24"/>
+        </w:rPr>
+        <w:t>лендинг</w:t>
+      </w:r>
+      <w:proofErr w:type="spellEnd"/>
+      <w:r>
+        <w:rPr>
+          <w:sz w:val="24"/>
+          <w:szCs w:val="24"/>
+        </w:rPr>
+        <w:t>, состоящий из блоков с основной информацией, интересующей абитуриентов в 2024 году: Порядок поступления, Минимальные баллы, Проходные баллы 2023, Пакет документов, Направления подготовки, Контакты.</w:t>
       </w:r>
     </w:p>
     <w:p>
@@ -4633,6 +4660,7 @@
         </w:rPr>
         <w:t xml:space="preserve">папка </w:t>
       </w:r>
+      <w:proofErr w:type="spellStart"/>
       <w:r>
         <w:rPr>
           <w:sz w:val="24"/>
@@ -4641,6 +4669,7 @@
         </w:rPr>
         <w:t>img</w:t>
       </w:r>
+      <w:proofErr w:type="spellEnd"/>
       <w:r>
         <w:rPr>
           <w:sz w:val="24"/>
@@ -4702,6 +4731,7 @@
           <w:szCs w:val="24"/>
         </w:rPr>
       </w:pPr>
+      <w:proofErr w:type="spellStart"/>
       <w:r>
         <w:rPr>
           <w:sz w:val="24"/>
@@ -4710,6 +4740,7 @@
         </w:rPr>
         <w:t>css</w:t>
       </w:r>
+      <w:proofErr w:type="spellEnd"/>
       <w:r>
         <w:rPr>
           <w:sz w:val="24"/>
@@ -4724,6 +4755,7 @@
         </w:rPr>
         <w:t xml:space="preserve">включает в себя все файлы формата </w:t>
       </w:r>
+      <w:proofErr w:type="spellStart"/>
       <w:r>
         <w:rPr>
           <w:sz w:val="24"/>
@@ -4732,6 +4764,7 @@
         </w:rPr>
         <w:t>scss</w:t>
       </w:r>
+      <w:proofErr w:type="spellEnd"/>
       <w:r>
         <w:rPr>
           <w:sz w:val="24"/>
@@ -4739,6 +4772,7 @@
         </w:rPr>
         <w:t xml:space="preserve"> и скомпилированные из них файлы формата </w:t>
       </w:r>
+      <w:proofErr w:type="spellStart"/>
       <w:r>
         <w:rPr>
           <w:sz w:val="24"/>
@@ -4747,6 +4781,7 @@
         </w:rPr>
         <w:t>css</w:t>
       </w:r>
+      <w:proofErr w:type="spellEnd"/>
       <w:r>
         <w:rPr>
           <w:sz w:val="24"/>
@@ -4780,6 +4815,7 @@
           <w:szCs w:val="24"/>
         </w:rPr>
       </w:pPr>
+      <w:proofErr w:type="spellStart"/>
       <w:r>
         <w:rPr>
           <w:sz w:val="24"/>
@@ -4788,6 +4824,7 @@
         </w:rPr>
         <w:t>js</w:t>
       </w:r>
+      <w:proofErr w:type="spellEnd"/>
       <w:r>
         <w:rPr>
           <w:sz w:val="24"/>
@@ -4816,6 +4853,7 @@
         </w:rPr>
         <w:t xml:space="preserve">хранит файлы формата </w:t>
       </w:r>
+      <w:proofErr w:type="spellStart"/>
       <w:r>
         <w:rPr>
           <w:sz w:val="24"/>
@@ -4824,6 +4862,7 @@
         </w:rPr>
         <w:t>js</w:t>
       </w:r>
+      <w:proofErr w:type="spellEnd"/>
       <w:r>
         <w:rPr>
           <w:sz w:val="24"/>
@@ -4900,6 +4939,8 @@
           <w:szCs w:val="24"/>
         </w:rPr>
       </w:pPr>
+      <w:proofErr w:type="spellStart"/>
+      <w:proofErr w:type="gramStart"/>
       <w:r>
         <w:rPr>
           <w:sz w:val="24"/>
@@ -4907,6 +4948,8 @@
         </w:rPr>
         <w:t>styles.scss</w:t>
       </w:r>
+      <w:proofErr w:type="spellEnd"/>
+      <w:proofErr w:type="gramEnd"/>
       <w:r>
         <w:rPr>
           <w:sz w:val="24"/>
@@ -4946,6 +4989,8 @@
         </w:rPr>
         <w:t>_</w:t>
       </w:r>
+      <w:proofErr w:type="spellStart"/>
+      <w:proofErr w:type="gramStart"/>
       <w:r>
         <w:rPr>
           <w:sz w:val="24"/>
@@ -4953,6 +4998,8 @@
         </w:rPr>
         <w:t>normalize.scss</w:t>
       </w:r>
+      <w:proofErr w:type="spellEnd"/>
+      <w:proofErr w:type="gramEnd"/>
       <w:r>
         <w:rPr>
           <w:sz w:val="24"/>
@@ -4983,8 +5030,19 @@
           <w:sz w:val="24"/>
           <w:szCs w:val="24"/>
         </w:rPr>
-        <w:t>_fonts.scss</w:t>
-      </w:r>
+        <w:t>_</w:t>
+      </w:r>
+      <w:proofErr w:type="spellStart"/>
+      <w:proofErr w:type="gramStart"/>
+      <w:r>
+        <w:rPr>
+          <w:sz w:val="24"/>
+          <w:szCs w:val="24"/>
+        </w:rPr>
+        <w:t>fonts.scss</w:t>
+      </w:r>
+      <w:proofErr w:type="spellEnd"/>
+      <w:proofErr w:type="gramEnd"/>
       <w:r>
         <w:rPr>
           <w:sz w:val="24"/>
@@ -5008,8 +5066,19 @@
           <w:sz w:val="24"/>
           <w:szCs w:val="24"/>
         </w:rPr>
-        <w:t>_variables.scss</w:t>
-      </w:r>
+        <w:t>_</w:t>
+      </w:r>
+      <w:proofErr w:type="spellStart"/>
+      <w:proofErr w:type="gramStart"/>
+      <w:r>
+        <w:rPr>
+          <w:sz w:val="24"/>
+          <w:szCs w:val="24"/>
+        </w:rPr>
+        <w:t>variables.scss</w:t>
+      </w:r>
+      <w:proofErr w:type="spellEnd"/>
+      <w:proofErr w:type="gramEnd"/>
       <w:r>
         <w:rPr>
           <w:sz w:val="24"/>
@@ -5033,8 +5102,19 @@
           <w:sz w:val="24"/>
           <w:szCs w:val="24"/>
         </w:rPr>
-        <w:t>_globals.scss</w:t>
-      </w:r>
+        <w:t>_</w:t>
+      </w:r>
+      <w:proofErr w:type="spellStart"/>
+      <w:proofErr w:type="gramStart"/>
+      <w:r>
+        <w:rPr>
+          <w:sz w:val="24"/>
+          <w:szCs w:val="24"/>
+        </w:rPr>
+        <w:t>globals.scss</w:t>
+      </w:r>
+      <w:proofErr w:type="spellEnd"/>
+      <w:proofErr w:type="gramEnd"/>
       <w:r>
         <w:rPr>
           <w:sz w:val="24"/>
@@ -5058,8 +5138,19 @@
           <w:sz w:val="24"/>
           <w:szCs w:val="24"/>
         </w:rPr>
-        <w:t>_mixins.scss</w:t>
-      </w:r>
+        <w:t>_</w:t>
+      </w:r>
+      <w:proofErr w:type="spellStart"/>
+      <w:proofErr w:type="gramStart"/>
+      <w:r>
+        <w:rPr>
+          <w:sz w:val="24"/>
+          <w:szCs w:val="24"/>
+        </w:rPr>
+        <w:t>mixins.scss</w:t>
+      </w:r>
+      <w:proofErr w:type="spellEnd"/>
+      <w:proofErr w:type="gramEnd"/>
       <w:r>
         <w:rPr>
           <w:sz w:val="24"/>
@@ -5086,7 +5177,23 @@
           <w:sz w:val="24"/>
           <w:szCs w:val="24"/>
         </w:rPr>
-        <w:t>объединенные в один файл миксины - блоки свойств, которые можно вызывать в различных частях кода;</w:t>
+        <w:t xml:space="preserve">объединенные в один файл </w:t>
+      </w:r>
+      <w:proofErr w:type="spellStart"/>
+      <w:r>
+        <w:rPr>
+          <w:sz w:val="24"/>
+          <w:szCs w:val="24"/>
+        </w:rPr>
+        <w:t>миксины</w:t>
+      </w:r>
+      <w:proofErr w:type="spellEnd"/>
+      <w:r>
+        <w:rPr>
+          <w:sz w:val="24"/>
+          <w:szCs w:val="24"/>
+        </w:rPr>
+        <w:t xml:space="preserve"> - блоки свойств, которые можно вызывать в различных частях кода;</w:t>
       </w:r>
     </w:p>
     <w:p>
@@ -5106,6 +5213,7 @@
         </w:rPr>
         <w:t>_</w:t>
       </w:r>
+      <w:proofErr w:type="gramStart"/>
       <w:r>
         <w:rPr>
           <w:sz w:val="24"/>
@@ -5121,6 +5229,7 @@
         </w:rPr>
         <w:t>.</w:t>
       </w:r>
+      <w:proofErr w:type="spellStart"/>
       <w:r>
         <w:rPr>
           <w:sz w:val="24"/>
@@ -5129,6 +5238,8 @@
         </w:rPr>
         <w:t>scss</w:t>
       </w:r>
+      <w:proofErr w:type="spellEnd"/>
+      <w:proofErr w:type="gramEnd"/>
       <w:r>
         <w:rPr>
           <w:sz w:val="24"/>
@@ -5201,6 +5312,7 @@
         </w:rPr>
         <w:t xml:space="preserve">Файлы в папке </w:t>
       </w:r>
+      <w:proofErr w:type="spellStart"/>
       <w:r>
         <w:rPr>
           <w:sz w:val="24"/>
@@ -5209,6 +5321,7 @@
         </w:rPr>
         <w:t>css</w:t>
       </w:r>
+      <w:proofErr w:type="spellEnd"/>
       <w:r>
         <w:rPr>
           <w:sz w:val="24"/>
@@ -5282,14 +5395,46 @@
           <w:sz w:val="24"/>
           <w:szCs w:val="24"/>
         </w:rPr>
-        <w:t xml:space="preserve">Разметка сттранцы начинается с парного тега </w:t>
-      </w:r>
-      <w:r>
-        <w:rPr>
-          <w:sz w:val="24"/>
-          <w:szCs w:val="24"/>
-        </w:rPr>
-        <w:t>&lt;head&gt;</w:t>
+        <w:t xml:space="preserve">Разметка </w:t>
+      </w:r>
+      <w:proofErr w:type="spellStart"/>
+      <w:r>
+        <w:rPr>
+          <w:sz w:val="24"/>
+          <w:szCs w:val="24"/>
+        </w:rPr>
+        <w:t>сттранцы</w:t>
+      </w:r>
+      <w:proofErr w:type="spellEnd"/>
+      <w:r>
+        <w:rPr>
+          <w:sz w:val="24"/>
+          <w:szCs w:val="24"/>
+        </w:rPr>
+        <w:t xml:space="preserve"> начинается с парного тега </w:t>
+      </w:r>
+      <w:r>
+        <w:rPr>
+          <w:sz w:val="24"/>
+          <w:szCs w:val="24"/>
+        </w:rPr>
+        <w:t>&lt;</w:t>
+      </w:r>
+      <w:proofErr w:type="spellStart"/>
+      <w:r>
+        <w:rPr>
+          <w:sz w:val="24"/>
+          <w:szCs w:val="24"/>
+        </w:rPr>
+        <w:t>head</w:t>
+      </w:r>
+      <w:proofErr w:type="spellEnd"/>
+      <w:r>
+        <w:rPr>
+          <w:sz w:val="24"/>
+          <w:szCs w:val="24"/>
+        </w:rPr>
+        <w:t>&gt;</w:t>
       </w:r>
       <w:r>
         <w:rPr>
@@ -5468,8 +5613,20 @@
           <w:szCs w:val="21"/>
           <w:lang w:val="en-US" w:eastAsia="ru-RU"/>
         </w:rPr>
-        <w:t>http-equiv</w:t>
-      </w:r>
+        <w:t>http-</w:t>
+      </w:r>
+      <w:proofErr w:type="spellStart"/>
+      <w:r>
+        <w:rPr>
+          <w:rFonts w:ascii="Consolas" w:hAnsi="Consolas"/>
+          <w:color w:val="E50000"/>
+          <w:sz w:val="21"/>
+          <w:szCs w:val="21"/>
+          <w:lang w:val="en-US" w:eastAsia="ru-RU"/>
+        </w:rPr>
+        <w:t>equiv</w:t>
+      </w:r>
+      <w:proofErr w:type="spellEnd"/>
       <w:r>
         <w:rPr>
           <w:rFonts w:ascii="Consolas" w:hAnsi="Consolas"/>
@@ -5698,16 +5855,38 @@
           <w:szCs w:val="21"/>
           <w:lang w:eastAsia="ru-RU"/>
         </w:rPr>
-        <w:t>&lt;title&gt;</w:t>
-      </w:r>
-      <w:r>
-        <w:rPr>
-          <w:rFonts w:ascii="Consolas" w:hAnsi="Consolas"/>
-          <w:color w:val="000000"/>
+        <w:t>&lt;</w:t>
+      </w:r>
+      <w:proofErr w:type="spellStart"/>
+      <w:r>
+        <w:rPr>
+          <w:rFonts w:ascii="Consolas" w:hAnsi="Consolas"/>
+          <w:color w:val="800000"/>
           <w:sz w:val="21"/>
           <w:szCs w:val="21"/>
           <w:lang w:eastAsia="ru-RU"/>
         </w:rPr>
+        <w:t>title</w:t>
+      </w:r>
+      <w:proofErr w:type="spellEnd"/>
+      <w:r>
+        <w:rPr>
+          <w:rFonts w:ascii="Consolas" w:hAnsi="Consolas"/>
+          <w:color w:val="800000"/>
+          <w:sz w:val="21"/>
+          <w:szCs w:val="21"/>
+          <w:lang w:eastAsia="ru-RU"/>
+        </w:rPr>
+        <w:t>&gt;</w:t>
+      </w:r>
+      <w:r>
+        <w:rPr>
+          <w:rFonts w:ascii="Consolas" w:hAnsi="Consolas"/>
+          <w:color w:val="000000"/>
+          <w:sz w:val="21"/>
+          <w:szCs w:val="21"/>
+          <w:lang w:eastAsia="ru-RU"/>
+        </w:rPr>
         <w:t>Ступинский филиал МАИ</w:t>
       </w:r>
       <w:r>
@@ -5718,7 +5897,29 @@
           <w:szCs w:val="21"/>
           <w:lang w:eastAsia="ru-RU"/>
         </w:rPr>
-        <w:t>&lt;/title&gt;</w:t>
+        <w:t>&lt;/</w:t>
+      </w:r>
+      <w:proofErr w:type="spellStart"/>
+      <w:r>
+        <w:rPr>
+          <w:rFonts w:ascii="Consolas" w:hAnsi="Consolas"/>
+          <w:color w:val="800000"/>
+          <w:sz w:val="21"/>
+          <w:szCs w:val="21"/>
+          <w:lang w:eastAsia="ru-RU"/>
+        </w:rPr>
+        <w:t>title</w:t>
+      </w:r>
+      <w:proofErr w:type="spellEnd"/>
+      <w:r>
+        <w:rPr>
+          <w:rFonts w:ascii="Consolas" w:hAnsi="Consolas"/>
+          <w:color w:val="800000"/>
+          <w:sz w:val="21"/>
+          <w:szCs w:val="21"/>
+          <w:lang w:eastAsia="ru-RU"/>
+        </w:rPr>
+        <w:t>&gt;</w:t>
       </w:r>
     </w:p>
     <w:p>
@@ -5745,6 +5946,7 @@
         </w:rPr>
         <w:t xml:space="preserve">    </w:t>
       </w:r>
+      <w:proofErr w:type="gramStart"/>
       <w:r>
         <w:rPr>
           <w:rFonts w:ascii="Consolas" w:hAnsi="Consolas"/>
@@ -5753,7 +5955,84 @@
           <w:szCs w:val="21"/>
           <w:lang w:val="en-US" w:eastAsia="ru-RU"/>
         </w:rPr>
-        <w:t>&lt;!-- &lt;link rel="stylesheet" href="/css/normalize.css"&gt; --&gt;</w:t>
+        <w:t>&lt;!--</w:t>
+      </w:r>
+      <w:proofErr w:type="gramEnd"/>
+      <w:r>
+        <w:rPr>
+          <w:rFonts w:ascii="Consolas" w:hAnsi="Consolas"/>
+          <w:color w:val="008000"/>
+          <w:sz w:val="21"/>
+          <w:szCs w:val="21"/>
+          <w:lang w:val="en-US" w:eastAsia="ru-RU"/>
+        </w:rPr>
+        <w:t xml:space="preserve"> &lt;link </w:t>
+      </w:r>
+      <w:proofErr w:type="spellStart"/>
+      <w:r>
+        <w:rPr>
+          <w:rFonts w:ascii="Consolas" w:hAnsi="Consolas"/>
+          <w:color w:val="008000"/>
+          <w:sz w:val="21"/>
+          <w:szCs w:val="21"/>
+          <w:lang w:val="en-US" w:eastAsia="ru-RU"/>
+        </w:rPr>
+        <w:t>rel</w:t>
+      </w:r>
+      <w:proofErr w:type="spellEnd"/>
+      <w:r>
+        <w:rPr>
+          <w:rFonts w:ascii="Consolas" w:hAnsi="Consolas"/>
+          <w:color w:val="008000"/>
+          <w:sz w:val="21"/>
+          <w:szCs w:val="21"/>
+          <w:lang w:val="en-US" w:eastAsia="ru-RU"/>
+        </w:rPr>
+        <w:t xml:space="preserve">="stylesheet" </w:t>
+      </w:r>
+      <w:proofErr w:type="spellStart"/>
+      <w:r>
+        <w:rPr>
+          <w:rFonts w:ascii="Consolas" w:hAnsi="Consolas"/>
+          <w:color w:val="008000"/>
+          <w:sz w:val="21"/>
+          <w:szCs w:val="21"/>
+          <w:lang w:val="en-US" w:eastAsia="ru-RU"/>
+        </w:rPr>
+        <w:t>href</w:t>
+      </w:r>
+      <w:proofErr w:type="spellEnd"/>
+      <w:r>
+        <w:rPr>
+          <w:rFonts w:ascii="Consolas" w:hAnsi="Consolas"/>
+          <w:color w:val="008000"/>
+          <w:sz w:val="21"/>
+          <w:szCs w:val="21"/>
+          <w:lang w:val="en-US" w:eastAsia="ru-RU"/>
+        </w:rPr>
+        <w:t>="/</w:t>
+      </w:r>
+      <w:proofErr w:type="spellStart"/>
+      <w:r>
+        <w:rPr>
+          <w:rFonts w:ascii="Consolas" w:hAnsi="Consolas"/>
+          <w:color w:val="008000"/>
+          <w:sz w:val="21"/>
+          <w:szCs w:val="21"/>
+          <w:lang w:val="en-US" w:eastAsia="ru-RU"/>
+        </w:rPr>
+        <w:t>css</w:t>
+      </w:r>
+      <w:proofErr w:type="spellEnd"/>
+      <w:r>
+        <w:rPr>
+          <w:rFonts w:ascii="Consolas" w:hAnsi="Consolas"/>
+          <w:color w:val="008000"/>
+          <w:sz w:val="21"/>
+          <w:szCs w:val="21"/>
+          <w:lang w:val="en-US" w:eastAsia="ru-RU"/>
+        </w:rPr>
+        <w:t>/normalize.css"&gt; --&gt;</w:t>
       </w:r>
     </w:p>
     <w:p>
@@ -5800,6 +6079,7 @@
         </w:rPr>
         <w:t xml:space="preserve"> </w:t>
       </w:r>
+      <w:proofErr w:type="spellStart"/>
       <w:r>
         <w:rPr>
           <w:rFonts w:ascii="Consolas" w:hAnsi="Consolas"/>
@@ -5810,6 +6090,7 @@
         </w:rPr>
         <w:t>rel</w:t>
       </w:r>
+      <w:proofErr w:type="spellEnd"/>
       <w:r>
         <w:rPr>
           <w:rFonts w:ascii="Consolas" w:hAnsi="Consolas"/>
@@ -5840,6 +6121,7 @@
         </w:rPr>
         <w:t xml:space="preserve"> </w:t>
       </w:r>
+      <w:proofErr w:type="spellStart"/>
       <w:r>
         <w:rPr>
           <w:rFonts w:ascii="Consolas" w:hAnsi="Consolas"/>
@@ -5850,6 +6132,7 @@
         </w:rPr>
         <w:t>href</w:t>
       </w:r>
+      <w:proofErr w:type="spellEnd"/>
       <w:r>
         <w:rPr>
           <w:rFonts w:ascii="Consolas" w:hAnsi="Consolas"/>
@@ -5868,7 +6151,29 @@
           <w:szCs w:val="21"/>
           <w:lang w:val="en-US" w:eastAsia="ru-RU"/>
         </w:rPr>
-        <w:t>"/css/styles.css"</w:t>
+        <w:t>"/</w:t>
+      </w:r>
+      <w:proofErr w:type="spellStart"/>
+      <w:r>
+        <w:rPr>
+          <w:rFonts w:ascii="Consolas" w:hAnsi="Consolas"/>
+          <w:color w:val="0000FF"/>
+          <w:sz w:val="21"/>
+          <w:szCs w:val="21"/>
+          <w:lang w:val="en-US" w:eastAsia="ru-RU"/>
+        </w:rPr>
+        <w:t>css</w:t>
+      </w:r>
+      <w:proofErr w:type="spellEnd"/>
+      <w:r>
+        <w:rPr>
+          <w:rFonts w:ascii="Consolas" w:hAnsi="Consolas"/>
+          <w:color w:val="0000FF"/>
+          <w:sz w:val="21"/>
+          <w:szCs w:val="21"/>
+          <w:lang w:val="en-US" w:eastAsia="ru-RU"/>
+        </w:rPr>
+        <w:t>/styles.css"</w:t>
       </w:r>
       <w:r>
         <w:rPr>
@@ -5925,6 +6230,7 @@
         </w:rPr>
         <w:t xml:space="preserve"> </w:t>
       </w:r>
+      <w:proofErr w:type="spellStart"/>
       <w:r>
         <w:rPr>
           <w:rFonts w:ascii="Consolas" w:hAnsi="Consolas"/>
@@ -5935,6 +6241,7 @@
         </w:rPr>
         <w:t>rel</w:t>
       </w:r>
+      <w:proofErr w:type="spellEnd"/>
       <w:r>
         <w:rPr>
           <w:rFonts w:ascii="Consolas" w:hAnsi="Consolas"/>
@@ -5965,6 +6272,7 @@
         </w:rPr>
         <w:t xml:space="preserve"> </w:t>
       </w:r>
+      <w:proofErr w:type="spellStart"/>
       <w:r>
         <w:rPr>
           <w:rFonts w:ascii="Consolas" w:hAnsi="Consolas"/>
@@ -5975,6 +6283,7 @@
         </w:rPr>
         <w:t>href</w:t>
       </w:r>
+      <w:proofErr w:type="spellEnd"/>
       <w:r>
         <w:rPr>
           <w:rFonts w:ascii="Consolas" w:hAnsi="Consolas"/>
@@ -5993,7 +6302,51 @@
           <w:szCs w:val="21"/>
           <w:lang w:val="en-US" w:eastAsia="ru-RU"/>
         </w:rPr>
-        <w:t>"/assets/img/logo.svg"</w:t>
+        <w:t>"/assets/</w:t>
+      </w:r>
+      <w:proofErr w:type="spellStart"/>
+      <w:r>
+        <w:rPr>
+          <w:rFonts w:ascii="Consolas" w:hAnsi="Consolas"/>
+          <w:color w:val="0000FF"/>
+          <w:sz w:val="21"/>
+          <w:szCs w:val="21"/>
+          <w:lang w:val="en-US" w:eastAsia="ru-RU"/>
+        </w:rPr>
+        <w:t>img</w:t>
+      </w:r>
+      <w:proofErr w:type="spellEnd"/>
+      <w:r>
+        <w:rPr>
+          <w:rFonts w:ascii="Consolas" w:hAnsi="Consolas"/>
+          <w:color w:val="0000FF"/>
+          <w:sz w:val="21"/>
+          <w:szCs w:val="21"/>
+          <w:lang w:val="en-US" w:eastAsia="ru-RU"/>
+        </w:rPr>
+        <w:t>/</w:t>
+      </w:r>
+      <w:proofErr w:type="spellStart"/>
+      <w:r>
+        <w:rPr>
+          <w:rFonts w:ascii="Consolas" w:hAnsi="Consolas"/>
+          <w:color w:val="0000FF"/>
+          <w:sz w:val="21"/>
+          <w:szCs w:val="21"/>
+          <w:lang w:val="en-US" w:eastAsia="ru-RU"/>
+        </w:rPr>
+        <w:t>logo.svg</w:t>
+      </w:r>
+      <w:proofErr w:type="spellEnd"/>
+      <w:r>
+        <w:rPr>
+          <w:rFonts w:ascii="Consolas" w:hAnsi="Consolas"/>
+          <w:color w:val="0000FF"/>
+          <w:sz w:val="21"/>
+          <w:szCs w:val="21"/>
+          <w:lang w:val="en-US" w:eastAsia="ru-RU"/>
+        </w:rPr>
+        <w:t>"</w:t>
       </w:r>
       <w:r>
         <w:rPr>
@@ -6083,7 +6436,29 @@
           <w:szCs w:val="21"/>
           <w:lang w:eastAsia="ru-RU"/>
         </w:rPr>
-        <w:t>&lt;/head&gt;</w:t>
+        <w:t>&lt;/</w:t>
+      </w:r>
+      <w:proofErr w:type="spellStart"/>
+      <w:r>
+        <w:rPr>
+          <w:rFonts w:ascii="Consolas" w:hAnsi="Consolas"/>
+          <w:color w:val="800000"/>
+          <w:sz w:val="21"/>
+          <w:szCs w:val="21"/>
+          <w:lang w:eastAsia="ru-RU"/>
+        </w:rPr>
+        <w:t>head</w:t>
+      </w:r>
+      <w:proofErr w:type="spellEnd"/>
+      <w:r>
+        <w:rPr>
+          <w:rFonts w:ascii="Consolas" w:hAnsi="Consolas"/>
+          <w:color w:val="800000"/>
+          <w:sz w:val="21"/>
+          <w:szCs w:val="21"/>
+          <w:lang w:eastAsia="ru-RU"/>
+        </w:rPr>
+        <w:t>&gt;</w:t>
       </w:r>
     </w:p>
     <w:p>
@@ -6108,7 +6483,23 @@
           <w:sz w:val="24"/>
           <w:szCs w:val="24"/>
         </w:rPr>
-        <w:t>&lt;body&gt;</w:t>
+        <w:t>&lt;</w:t>
+      </w:r>
+      <w:proofErr w:type="spellStart"/>
+      <w:r>
+        <w:rPr>
+          <w:sz w:val="24"/>
+          <w:szCs w:val="24"/>
+        </w:rPr>
+        <w:t>body</w:t>
+      </w:r>
+      <w:proofErr w:type="spellEnd"/>
+      <w:r>
+        <w:rPr>
+          <w:sz w:val="24"/>
+          <w:szCs w:val="24"/>
+        </w:rPr>
+        <w:t>&gt;</w:t>
       </w:r>
       <w:r>
         <w:rPr>
@@ -6122,7 +6513,23 @@
           <w:sz w:val="24"/>
           <w:szCs w:val="24"/>
         </w:rPr>
-        <w:t>&lt;header&gt;</w:t>
+        <w:t>&lt;</w:t>
+      </w:r>
+      <w:proofErr w:type="spellStart"/>
+      <w:r>
+        <w:rPr>
+          <w:sz w:val="24"/>
+          <w:szCs w:val="24"/>
+        </w:rPr>
+        <w:t>header</w:t>
+      </w:r>
+      <w:proofErr w:type="spellEnd"/>
+      <w:r>
+        <w:rPr>
+          <w:sz w:val="24"/>
+          <w:szCs w:val="24"/>
+        </w:rPr>
+        <w:t>&gt;</w:t>
       </w:r>
       <w:r>
         <w:rPr>
@@ -6136,7 +6543,23 @@
           <w:sz w:val="24"/>
           <w:szCs w:val="24"/>
         </w:rPr>
-        <w:t>&lt;main&gt;</w:t>
+        <w:t>&lt;</w:t>
+      </w:r>
+      <w:proofErr w:type="spellStart"/>
+      <w:r>
+        <w:rPr>
+          <w:sz w:val="24"/>
+          <w:szCs w:val="24"/>
+        </w:rPr>
+        <w:t>main</w:t>
+      </w:r>
+      <w:proofErr w:type="spellEnd"/>
+      <w:r>
+        <w:rPr>
+          <w:sz w:val="24"/>
+          <w:szCs w:val="24"/>
+        </w:rPr>
+        <w:t>&gt;</w:t>
       </w:r>
       <w:r>
         <w:rPr>
@@ -6150,21 +6573,69 @@
           <w:sz w:val="24"/>
           <w:szCs w:val="24"/>
         </w:rPr>
-        <w:t>&lt;footer&gt;</w:t>
-      </w:r>
-      <w:r>
-        <w:rPr>
-          <w:sz w:val="24"/>
-          <w:szCs w:val="24"/>
-        </w:rPr>
-        <w:t xml:space="preserve"> весь контент разделяется на хэдер (верхняя часть страницы), основной контент и футер (нижняя часть страницы) соответственно. Кроме того, перед закрывающим тегом </w:t>
-      </w:r>
-      <w:r>
-        <w:rPr>
-          <w:sz w:val="24"/>
-          <w:szCs w:val="24"/>
-        </w:rPr>
-        <w:t>&lt;/body&gt;</w:t>
+        <w:t>&lt;</w:t>
+      </w:r>
+      <w:proofErr w:type="spellStart"/>
+      <w:r>
+        <w:rPr>
+          <w:sz w:val="24"/>
+          <w:szCs w:val="24"/>
+        </w:rPr>
+        <w:t>footer</w:t>
+      </w:r>
+      <w:proofErr w:type="spellEnd"/>
+      <w:r>
+        <w:rPr>
+          <w:sz w:val="24"/>
+          <w:szCs w:val="24"/>
+        </w:rPr>
+        <w:t>&gt;</w:t>
+      </w:r>
+      <w:r>
+        <w:rPr>
+          <w:sz w:val="24"/>
+          <w:szCs w:val="24"/>
+        </w:rPr>
+        <w:t xml:space="preserve"> весь контент разделяется на </w:t>
+      </w:r>
+      <w:proofErr w:type="spellStart"/>
+      <w:r>
+        <w:rPr>
+          <w:sz w:val="24"/>
+          <w:szCs w:val="24"/>
+        </w:rPr>
+        <w:t>хэдер</w:t>
+      </w:r>
+      <w:proofErr w:type="spellEnd"/>
+      <w:r>
+        <w:rPr>
+          <w:sz w:val="24"/>
+          <w:szCs w:val="24"/>
+        </w:rPr>
+        <w:t xml:space="preserve"> (верхняя часть страницы), основной контент и футер (нижняя часть страницы) соответственно. Кроме того, перед закрывающим тегом </w:t>
+      </w:r>
+      <w:r>
+        <w:rPr>
+          <w:sz w:val="24"/>
+          <w:szCs w:val="24"/>
+        </w:rPr>
+        <w:t>&lt;/</w:t>
+      </w:r>
+      <w:proofErr w:type="spellStart"/>
+      <w:r>
+        <w:rPr>
+          <w:sz w:val="24"/>
+          <w:szCs w:val="24"/>
+        </w:rPr>
+        <w:t>body</w:t>
+      </w:r>
+      <w:proofErr w:type="spellEnd"/>
+      <w:r>
+        <w:rPr>
+          <w:sz w:val="24"/>
+          <w:szCs w:val="24"/>
+        </w:rPr>
+        <w:t>&gt;</w:t>
       </w:r>
       <w:r>
         <w:rPr>
@@ -6605,6 +7076,7 @@
         </w:rPr>
         <w:t xml:space="preserve"> </w:t>
       </w:r>
+      <w:proofErr w:type="spellStart"/>
       <w:r>
         <w:rPr>
           <w:rFonts w:ascii="Consolas" w:hAnsi="Consolas"/>
@@ -6615,6 +7087,7 @@
         </w:rPr>
         <w:t>src</w:t>
       </w:r>
+      <w:proofErr w:type="spellEnd"/>
       <w:r>
         <w:rPr>
           <w:rFonts w:ascii="Consolas" w:hAnsi="Consolas"/>
@@ -6633,7 +7106,29 @@
           <w:szCs w:val="21"/>
           <w:lang w:val="en-US" w:eastAsia="ru-RU"/>
         </w:rPr>
-        <w:t>"/js/main.js"</w:t>
+        <w:t>"/</w:t>
+      </w:r>
+      <w:proofErr w:type="spellStart"/>
+      <w:r>
+        <w:rPr>
+          <w:rFonts w:ascii="Consolas" w:hAnsi="Consolas"/>
+          <w:color w:val="0000FF"/>
+          <w:sz w:val="21"/>
+          <w:szCs w:val="21"/>
+          <w:lang w:val="en-US" w:eastAsia="ru-RU"/>
+        </w:rPr>
+        <w:t>js</w:t>
+      </w:r>
+      <w:proofErr w:type="spellEnd"/>
+      <w:r>
+        <w:rPr>
+          <w:rFonts w:ascii="Consolas" w:hAnsi="Consolas"/>
+          <w:color w:val="0000FF"/>
+          <w:sz w:val="21"/>
+          <w:szCs w:val="21"/>
+          <w:lang w:val="en-US" w:eastAsia="ru-RU"/>
+        </w:rPr>
+        <w:t>/main.js"</w:t>
       </w:r>
       <w:r>
         <w:rPr>
@@ -6668,7 +7163,29 @@
           <w:szCs w:val="21"/>
           <w:lang w:eastAsia="ru-RU"/>
         </w:rPr>
-        <w:t>&lt;/body&gt;</w:t>
+        <w:t>&lt;/</w:t>
+      </w:r>
+      <w:proofErr w:type="spellStart"/>
+      <w:r>
+        <w:rPr>
+          <w:rFonts w:ascii="Consolas" w:hAnsi="Consolas"/>
+          <w:color w:val="800000"/>
+          <w:sz w:val="21"/>
+          <w:szCs w:val="21"/>
+          <w:lang w:eastAsia="ru-RU"/>
+        </w:rPr>
+        <w:t>body</w:t>
+      </w:r>
+      <w:proofErr w:type="spellEnd"/>
+      <w:r>
+        <w:rPr>
+          <w:rFonts w:ascii="Consolas" w:hAnsi="Consolas"/>
+          <w:color w:val="800000"/>
+          <w:sz w:val="21"/>
+          <w:szCs w:val="21"/>
+          <w:lang w:eastAsia="ru-RU"/>
+        </w:rPr>
+        <w:t>&gt;</w:t>
       </w:r>
     </w:p>
     <w:p>
@@ -6700,7 +7217,23 @@
           <w:sz w:val="24"/>
           <w:szCs w:val="24"/>
         </w:rPr>
-        <w:t>&lt;section&gt;</w:t>
+        <w:t>&lt;</w:t>
+      </w:r>
+      <w:proofErr w:type="spellStart"/>
+      <w:r>
+        <w:rPr>
+          <w:sz w:val="24"/>
+          <w:szCs w:val="24"/>
+        </w:rPr>
+        <w:t>section</w:t>
+      </w:r>
+      <w:proofErr w:type="spellEnd"/>
+      <w:r>
+        <w:rPr>
+          <w:sz w:val="24"/>
+          <w:szCs w:val="24"/>
+        </w:rPr>
+        <w:t>&gt;</w:t>
       </w:r>
       <w:r>
         <w:rPr>
@@ -6863,12 +7396,21 @@
         </w:rPr>
         <w:t>h</w:t>
       </w:r>
-      <w:r>
-        <w:rPr>
-          <w:sz w:val="24"/>
-          <w:szCs w:val="24"/>
-        </w:rPr>
-        <w:t>1&gt;…&lt;</w:t>
+      <w:proofErr w:type="gramStart"/>
+      <w:r>
+        <w:rPr>
+          <w:sz w:val="24"/>
+          <w:szCs w:val="24"/>
+        </w:rPr>
+        <w:t>1&gt;…</w:t>
+      </w:r>
+      <w:proofErr w:type="gramEnd"/>
+      <w:r>
+        <w:rPr>
+          <w:sz w:val="24"/>
+          <w:szCs w:val="24"/>
+        </w:rPr>
+        <w:t>&lt;</w:t>
       </w:r>
       <w:r>
         <w:rPr>
@@ -7076,7 +7618,25 @@
           <w:szCs w:val="24"/>
           <w:lang w:val="en-US"/>
         </w:rPr>
-        <w:t xml:space="preserve">&lt;img&gt; - </w:t>
+        <w:t>&lt;</w:t>
+      </w:r>
+      <w:proofErr w:type="spellStart"/>
+      <w:r>
+        <w:rPr>
+          <w:sz w:val="24"/>
+          <w:szCs w:val="24"/>
+          <w:lang w:val="en-US"/>
+        </w:rPr>
+        <w:t>img</w:t>
+      </w:r>
+      <w:proofErr w:type="spellEnd"/>
+      <w:r>
+        <w:rPr>
+          <w:sz w:val="24"/>
+          <w:szCs w:val="24"/>
+          <w:lang w:val="en-US"/>
+        </w:rPr>
+        <w:t xml:space="preserve">&gt; - </w:t>
       </w:r>
       <w:r>
         <w:rPr>
@@ -7333,6 +7893,7 @@
         </w:rPr>
         <w:t>&gt;, &lt;</w:t>
       </w:r>
+      <w:proofErr w:type="spellStart"/>
       <w:r>
         <w:rPr>
           <w:sz w:val="24"/>
@@ -7341,6 +7902,7 @@
         </w:rPr>
         <w:t>th</w:t>
       </w:r>
+      <w:proofErr w:type="spellEnd"/>
       <w:r>
         <w:rPr>
           <w:sz w:val="24"/>
@@ -7509,6 +8071,7 @@
         </w:rPr>
         <w:t xml:space="preserve">: </w:t>
       </w:r>
+      <w:proofErr w:type="spellStart"/>
       <w:r>
         <w:rPr>
           <w:sz w:val="24"/>
@@ -7517,6 +8080,7 @@
         </w:rPr>
         <w:t>scss</w:t>
       </w:r>
+      <w:proofErr w:type="spellEnd"/>
       <w:r>
         <w:rPr>
           <w:sz w:val="24"/>
@@ -7546,6 +8110,7 @@
         </w:rPr>
         <w:t xml:space="preserve">Отличие между ними в способе оформления вложенных стилей. В </w:t>
       </w:r>
+      <w:proofErr w:type="spellStart"/>
       <w:r>
         <w:rPr>
           <w:sz w:val="24"/>
@@ -7554,6 +8119,7 @@
         </w:rPr>
         <w:t>scss</w:t>
       </w:r>
+      <w:proofErr w:type="spellEnd"/>
       <w:r>
         <w:rPr>
           <w:sz w:val="24"/>
@@ -7617,6 +8183,7 @@
         </w:rPr>
         <w:t xml:space="preserve"> с помощью отступов. В данном проекте использован синтаксис </w:t>
       </w:r>
+      <w:proofErr w:type="spellStart"/>
       <w:r>
         <w:rPr>
           <w:sz w:val="24"/>
@@ -7625,6 +8192,7 @@
         </w:rPr>
         <w:t>scss</w:t>
       </w:r>
+      <w:proofErr w:type="spellEnd"/>
       <w:r>
         <w:rPr>
           <w:sz w:val="24"/>
@@ -7678,7 +8246,23 @@
           <w:sz w:val="24"/>
           <w:szCs w:val="24"/>
         </w:rPr>
-        <w:t xml:space="preserve"> является упрощенное написание стилей за счет возможности использования вложенных стилей, примесей, или миксинов, родительского селектора (</w:t>
+        <w:t xml:space="preserve"> является упрощенное написание стилей за счет возможности использования вложенных стилей, примесей, или </w:t>
+      </w:r>
+      <w:proofErr w:type="spellStart"/>
+      <w:r>
+        <w:rPr>
+          <w:sz w:val="24"/>
+          <w:szCs w:val="24"/>
+        </w:rPr>
+        <w:t>миксинов</w:t>
+      </w:r>
+      <w:proofErr w:type="spellEnd"/>
+      <w:r>
+        <w:rPr>
+          <w:sz w:val="24"/>
+          <w:szCs w:val="24"/>
+        </w:rPr>
+        <w:t>, родительского селектора (</w:t>
       </w:r>
       <w:r>
         <w:rPr>
@@ -7712,6 +8296,7 @@
         </w:rPr>
         <w:t xml:space="preserve">Файл </w:t>
       </w:r>
+      <w:proofErr w:type="gramStart"/>
       <w:r>
         <w:rPr>
           <w:sz w:val="24"/>
@@ -7727,6 +8312,7 @@
         </w:rPr>
         <w:t>.</w:t>
       </w:r>
+      <w:proofErr w:type="spellStart"/>
       <w:r>
         <w:rPr>
           <w:sz w:val="24"/>
@@ -7735,6 +8321,8 @@
         </w:rPr>
         <w:t>scss</w:t>
       </w:r>
+      <w:proofErr w:type="spellEnd"/>
+      <w:proofErr w:type="gramEnd"/>
       <w:r>
         <w:rPr>
           <w:sz w:val="24"/>
@@ -7934,7 +8522,29 @@
           <w:szCs w:val="21"/>
           <w:lang w:val="en-US" w:eastAsia="ru-RU"/>
         </w:rPr>
-        <w:t>"globals"</w:t>
+        <w:t>"</w:t>
+      </w:r>
+      <w:proofErr w:type="spellStart"/>
+      <w:r>
+        <w:rPr>
+          <w:rFonts w:ascii="Consolas" w:hAnsi="Consolas"/>
+          <w:color w:val="A31515"/>
+          <w:sz w:val="21"/>
+          <w:szCs w:val="21"/>
+          <w:lang w:val="en-US" w:eastAsia="ru-RU"/>
+        </w:rPr>
+        <w:t>globals</w:t>
+      </w:r>
+      <w:proofErr w:type="spellEnd"/>
+      <w:r>
+        <w:rPr>
+          <w:rFonts w:ascii="Consolas" w:hAnsi="Consolas"/>
+          <w:color w:val="A31515"/>
+          <w:sz w:val="21"/>
+          <w:szCs w:val="21"/>
+          <w:lang w:val="en-US" w:eastAsia="ru-RU"/>
+        </w:rPr>
+        <w:t>"</w:t>
       </w:r>
       <w:r>
         <w:rPr>
@@ -7954,7 +8564,29 @@
           <w:szCs w:val="21"/>
           <w:lang w:val="en-US" w:eastAsia="ru-RU"/>
         </w:rPr>
-        <w:t>"mixins"</w:t>
+        <w:t>"</w:t>
+      </w:r>
+      <w:proofErr w:type="spellStart"/>
+      <w:r>
+        <w:rPr>
+          <w:rFonts w:ascii="Consolas" w:hAnsi="Consolas"/>
+          <w:color w:val="A31515"/>
+          <w:sz w:val="21"/>
+          <w:szCs w:val="21"/>
+          <w:lang w:val="en-US" w:eastAsia="ru-RU"/>
+        </w:rPr>
+        <w:t>mixins</w:t>
+      </w:r>
+      <w:proofErr w:type="spellEnd"/>
+      <w:r>
+        <w:rPr>
+          <w:rFonts w:ascii="Consolas" w:hAnsi="Consolas"/>
+          <w:color w:val="A31515"/>
+          <w:sz w:val="21"/>
+          <w:szCs w:val="21"/>
+          <w:lang w:val="en-US" w:eastAsia="ru-RU"/>
+        </w:rPr>
+        <w:t>"</w:t>
       </w:r>
       <w:r>
         <w:rPr>
@@ -8359,7 +8991,29 @@
           <w:szCs w:val="21"/>
           <w:lang w:eastAsia="ru-RU"/>
         </w:rPr>
-        <w:t>"mobile"</w:t>
+        <w:t>"</w:t>
+      </w:r>
+      <w:proofErr w:type="spellStart"/>
+      <w:r>
+        <w:rPr>
+          <w:rFonts w:ascii="Consolas" w:hAnsi="Consolas"/>
+          <w:color w:val="A31515"/>
+          <w:sz w:val="21"/>
+          <w:szCs w:val="21"/>
+          <w:lang w:eastAsia="ru-RU"/>
+        </w:rPr>
+        <w:t>mobile</w:t>
+      </w:r>
+      <w:proofErr w:type="spellEnd"/>
+      <w:r>
+        <w:rPr>
+          <w:rFonts w:ascii="Consolas" w:hAnsi="Consolas"/>
+          <w:color w:val="A31515"/>
+          <w:sz w:val="21"/>
+          <w:szCs w:val="21"/>
+          <w:lang w:eastAsia="ru-RU"/>
+        </w:rPr>
+        <w:t>"</w:t>
       </w:r>
       <w:r>
         <w:rPr>
@@ -8412,6 +9066,7 @@
         </w:rPr>
         <w:t xml:space="preserve">Все файлы формата </w:t>
       </w:r>
+      <w:proofErr w:type="spellStart"/>
       <w:r>
         <w:rPr>
           <w:sz w:val="24"/>
@@ -8420,6 +9075,7 @@
         </w:rPr>
         <w:t>scss</w:t>
       </w:r>
+      <w:proofErr w:type="spellEnd"/>
       <w:r>
         <w:rPr>
           <w:sz w:val="24"/>
@@ -8427,6 +9083,7 @@
         </w:rPr>
         <w:t xml:space="preserve">, кроме корневого файла </w:t>
       </w:r>
+      <w:proofErr w:type="gramStart"/>
       <w:r>
         <w:rPr>
           <w:sz w:val="24"/>
@@ -8442,6 +9099,7 @@
         </w:rPr>
         <w:t>.</w:t>
       </w:r>
+      <w:proofErr w:type="spellStart"/>
       <w:r>
         <w:rPr>
           <w:sz w:val="24"/>
@@ -8450,6 +9108,8 @@
         </w:rPr>
         <w:t>scss</w:t>
       </w:r>
+      <w:proofErr w:type="spellEnd"/>
+      <w:proofErr w:type="gramEnd"/>
       <w:r>
         <w:rPr>
           <w:sz w:val="24"/>
@@ -8457,6 +9117,7 @@
         </w:rPr>
         <w:t xml:space="preserve">, перед названием имеют символ подчеркивания, чтобы не происходила их компиляция в файлы формата </w:t>
       </w:r>
+      <w:proofErr w:type="spellStart"/>
       <w:r>
         <w:rPr>
           <w:sz w:val="24"/>
@@ -8465,6 +9126,7 @@
         </w:rPr>
         <w:t>css</w:t>
       </w:r>
+      <w:proofErr w:type="spellEnd"/>
       <w:r>
         <w:rPr>
           <w:sz w:val="24"/>
@@ -8488,7 +9150,23 @@
           <w:sz w:val="24"/>
           <w:szCs w:val="24"/>
         </w:rPr>
-        <w:t>Примеси, или миксины (</w:t>
+        <w:t xml:space="preserve">Примеси, или </w:t>
+      </w:r>
+      <w:proofErr w:type="spellStart"/>
+      <w:r>
+        <w:rPr>
+          <w:sz w:val="24"/>
+          <w:szCs w:val="24"/>
+        </w:rPr>
+        <w:t>миксины</w:t>
+      </w:r>
+      <w:proofErr w:type="spellEnd"/>
+      <w:r>
+        <w:rPr>
+          <w:sz w:val="24"/>
+          <w:szCs w:val="24"/>
+        </w:rPr>
+        <w:t xml:space="preserve"> (</w:t>
       </w:r>
       <w:r>
         <w:rPr>
@@ -8502,29 +9180,136 @@
           <w:sz w:val="24"/>
           <w:szCs w:val="24"/>
         </w:rPr>
-        <w:t xml:space="preserve">) – вынесенные отдельно блоки свойств, которые могут вызываться из любого места в коде. Объявляется миксин как </w:t>
-      </w:r>
-      <w:r>
-        <w:rPr>
-          <w:sz w:val="24"/>
-          <w:szCs w:val="24"/>
-        </w:rPr>
-        <w:t>@mixin &lt;name&gt; { ... } или @mixin name(&lt;arguments...&gt;) { ... }</w:t>
-      </w:r>
-      <w:r>
-        <w:rPr>
-          <w:sz w:val="24"/>
-          <w:szCs w:val="24"/>
-        </w:rPr>
-        <w:t xml:space="preserve">. В данном проекте использован только первый вариант. Все миксины собраны в отдельный файл </w:t>
-      </w:r>
-      <w:r>
-        <w:rPr>
-          <w:sz w:val="24"/>
-          <w:szCs w:val="24"/>
-        </w:rPr>
-        <w:t>_mixins.scss</w:t>
-      </w:r>
+        <w:t xml:space="preserve">) – вынесенные отдельно блоки свойств, которые могут вызываться из любого места в коде. Объявляется </w:t>
+      </w:r>
+      <w:proofErr w:type="spellStart"/>
+      <w:r>
+        <w:rPr>
+          <w:sz w:val="24"/>
+          <w:szCs w:val="24"/>
+        </w:rPr>
+        <w:t>миксин</w:t>
+      </w:r>
+      <w:proofErr w:type="spellEnd"/>
+      <w:r>
+        <w:rPr>
+          <w:sz w:val="24"/>
+          <w:szCs w:val="24"/>
+        </w:rPr>
+        <w:t xml:space="preserve"> как </w:t>
+      </w:r>
+      <w:r>
+        <w:rPr>
+          <w:sz w:val="24"/>
+          <w:szCs w:val="24"/>
+        </w:rPr>
+        <w:t>@mixin &lt;</w:t>
+      </w:r>
+      <w:proofErr w:type="spellStart"/>
+      <w:r>
+        <w:rPr>
+          <w:sz w:val="24"/>
+          <w:szCs w:val="24"/>
+        </w:rPr>
+        <w:t>name</w:t>
+      </w:r>
+      <w:proofErr w:type="spellEnd"/>
+      <w:r>
+        <w:rPr>
+          <w:sz w:val="24"/>
+          <w:szCs w:val="24"/>
+        </w:rPr>
+        <w:t xml:space="preserve">&gt; </w:t>
+      </w:r>
+      <w:proofErr w:type="gramStart"/>
+      <w:r>
+        <w:rPr>
+          <w:sz w:val="24"/>
+          <w:szCs w:val="24"/>
+        </w:rPr>
+        <w:t>{ ...</w:t>
+      </w:r>
+      <w:proofErr w:type="gramEnd"/>
+      <w:r>
+        <w:rPr>
+          <w:sz w:val="24"/>
+          <w:szCs w:val="24"/>
+        </w:rPr>
+        <w:t xml:space="preserve"> } или @mixin </w:t>
+      </w:r>
+      <w:proofErr w:type="spellStart"/>
+      <w:r>
+        <w:rPr>
+          <w:sz w:val="24"/>
+          <w:szCs w:val="24"/>
+        </w:rPr>
+        <w:t>name</w:t>
+      </w:r>
+      <w:proofErr w:type="spellEnd"/>
+      <w:r>
+        <w:rPr>
+          <w:sz w:val="24"/>
+          <w:szCs w:val="24"/>
+        </w:rPr>
+        <w:t>(&lt;</w:t>
+      </w:r>
+      <w:proofErr w:type="spellStart"/>
+      <w:r>
+        <w:rPr>
+          <w:sz w:val="24"/>
+          <w:szCs w:val="24"/>
+        </w:rPr>
+        <w:t>arguments</w:t>
+      </w:r>
+      <w:proofErr w:type="spellEnd"/>
+      <w:r>
+        <w:rPr>
+          <w:sz w:val="24"/>
+          <w:szCs w:val="24"/>
+        </w:rPr>
+        <w:t>...&gt;) { ... }</w:t>
+      </w:r>
+      <w:r>
+        <w:rPr>
+          <w:sz w:val="24"/>
+          <w:szCs w:val="24"/>
+        </w:rPr>
+        <w:t xml:space="preserve">. В данном проекте использован только первый вариант. Все </w:t>
+      </w:r>
+      <w:proofErr w:type="spellStart"/>
+      <w:r>
+        <w:rPr>
+          <w:sz w:val="24"/>
+          <w:szCs w:val="24"/>
+        </w:rPr>
+        <w:t>миксины</w:t>
+      </w:r>
+      <w:proofErr w:type="spellEnd"/>
+      <w:r>
+        <w:rPr>
+          <w:sz w:val="24"/>
+          <w:szCs w:val="24"/>
+        </w:rPr>
+        <w:t xml:space="preserve"> собраны в отдельный файл </w:t>
+      </w:r>
+      <w:r>
+        <w:rPr>
+          <w:sz w:val="24"/>
+          <w:szCs w:val="24"/>
+        </w:rPr>
+        <w:t>_</w:t>
+      </w:r>
+      <w:proofErr w:type="spellStart"/>
+      <w:proofErr w:type="gramStart"/>
+      <w:r>
+        <w:rPr>
+          <w:sz w:val="24"/>
+          <w:szCs w:val="24"/>
+        </w:rPr>
+        <w:t>mixins.scss</w:t>
+      </w:r>
+      <w:proofErr w:type="spellEnd"/>
+      <w:proofErr w:type="gramEnd"/>
       <w:r>
         <w:rPr>
           <w:sz w:val="24"/>
@@ -8590,7 +9375,29 @@
           <w:szCs w:val="21"/>
           <w:lang w:eastAsia="ru-RU"/>
         </w:rPr>
-        <w:t xml:space="preserve"> list-reset {</w:t>
+        <w:t xml:space="preserve"> </w:t>
+      </w:r>
+      <w:proofErr w:type="spellStart"/>
+      <w:r>
+        <w:rPr>
+          <w:rFonts w:ascii="Consolas" w:hAnsi="Consolas"/>
+          <w:color w:val="000000"/>
+          <w:sz w:val="21"/>
+          <w:szCs w:val="21"/>
+          <w:lang w:eastAsia="ru-RU"/>
+        </w:rPr>
+        <w:t>list-reset</w:t>
+      </w:r>
+      <w:proofErr w:type="spellEnd"/>
+      <w:r>
+        <w:rPr>
+          <w:rFonts w:ascii="Consolas" w:hAnsi="Consolas"/>
+          <w:color w:val="000000"/>
+          <w:sz w:val="21"/>
+          <w:szCs w:val="21"/>
+          <w:lang w:eastAsia="ru-RU"/>
+        </w:rPr>
+        <w:t xml:space="preserve"> {</w:t>
       </w:r>
     </w:p>
     <w:p>
@@ -8747,6 +9554,7 @@
         </w:rPr>
         <w:t xml:space="preserve">    </w:t>
       </w:r>
+      <w:proofErr w:type="spellStart"/>
       <w:r>
         <w:rPr>
           <w:rFonts w:ascii="Consolas" w:hAnsi="Consolas"/>
@@ -8757,6 +9565,7 @@
         </w:rPr>
         <w:t>padding</w:t>
       </w:r>
+      <w:proofErr w:type="spellEnd"/>
       <w:r>
         <w:rPr>
           <w:rFonts w:ascii="Consolas" w:hAnsi="Consolas"/>
@@ -8812,6 +9621,7 @@
         </w:rPr>
         <w:t xml:space="preserve">    </w:t>
       </w:r>
+      <w:proofErr w:type="spellStart"/>
       <w:r>
         <w:rPr>
           <w:rFonts w:ascii="Consolas" w:hAnsi="Consolas"/>
@@ -8822,6 +9632,7 @@
         </w:rPr>
         <w:t>margin</w:t>
       </w:r>
+      <w:proofErr w:type="spellEnd"/>
       <w:r>
         <w:rPr>
           <w:rFonts w:ascii="Consolas" w:hAnsi="Consolas"/>
@@ -8900,7 +9711,23 @@
           <w:sz w:val="24"/>
           <w:szCs w:val="24"/>
         </w:rPr>
-        <w:t>Чтобы использовать миксин при описании стилей, вызывается</w:t>
+        <w:t xml:space="preserve">Чтобы использовать </w:t>
+      </w:r>
+      <w:proofErr w:type="spellStart"/>
+      <w:r>
+        <w:rPr>
+          <w:sz w:val="24"/>
+          <w:szCs w:val="24"/>
+        </w:rPr>
+        <w:t>миксин</w:t>
+      </w:r>
+      <w:proofErr w:type="spellEnd"/>
+      <w:r>
+        <w:rPr>
+          <w:sz w:val="24"/>
+          <w:szCs w:val="24"/>
+        </w:rPr>
+        <w:t xml:space="preserve"> при описании стилей, вызывается</w:t>
       </w:r>
       <w:r>
         <w:rPr>
@@ -8943,14 +9770,87 @@
           <w:sz w:val="24"/>
           <w:szCs w:val="24"/>
         </w:rPr>
-        <w:t>@include &lt;name&gt; или @include &lt;name&gt;(&lt;arguments...&gt;)</w:t>
-      </w:r>
-      <w:r>
-        <w:rPr>
-          <w:sz w:val="24"/>
-          <w:szCs w:val="24"/>
-        </w:rPr>
-        <w:t>. Пример использования миксина:</w:t>
+        <w:t>@include &lt;</w:t>
+      </w:r>
+      <w:proofErr w:type="spellStart"/>
+      <w:r>
+        <w:rPr>
+          <w:sz w:val="24"/>
+          <w:szCs w:val="24"/>
+        </w:rPr>
+        <w:t>name</w:t>
+      </w:r>
+      <w:proofErr w:type="spellEnd"/>
+      <w:r>
+        <w:rPr>
+          <w:sz w:val="24"/>
+          <w:szCs w:val="24"/>
+        </w:rPr>
+        <w:t>&gt; или @include &lt;</w:t>
+      </w:r>
+      <w:proofErr w:type="spellStart"/>
+      <w:r>
+        <w:rPr>
+          <w:sz w:val="24"/>
+          <w:szCs w:val="24"/>
+        </w:rPr>
+        <w:t>name</w:t>
+      </w:r>
+      <w:proofErr w:type="spellEnd"/>
+      <w:proofErr w:type="gramStart"/>
+      <w:r>
+        <w:rPr>
+          <w:sz w:val="24"/>
+          <w:szCs w:val="24"/>
+        </w:rPr>
+        <w:t>&gt;(</w:t>
+      </w:r>
+      <w:proofErr w:type="gramEnd"/>
+      <w:r>
+        <w:rPr>
+          <w:sz w:val="24"/>
+          <w:szCs w:val="24"/>
+        </w:rPr>
+        <w:t>&lt;</w:t>
+      </w:r>
+      <w:proofErr w:type="spellStart"/>
+      <w:r>
+        <w:rPr>
+          <w:sz w:val="24"/>
+          <w:szCs w:val="24"/>
+        </w:rPr>
+        <w:t>arguments</w:t>
+      </w:r>
+      <w:proofErr w:type="spellEnd"/>
+      <w:r>
+        <w:rPr>
+          <w:sz w:val="24"/>
+          <w:szCs w:val="24"/>
+        </w:rPr>
+        <w:t>...&gt;)</w:t>
+      </w:r>
+      <w:r>
+        <w:rPr>
+          <w:sz w:val="24"/>
+          <w:szCs w:val="24"/>
+        </w:rPr>
+        <w:t xml:space="preserve">. Пример использования </w:t>
+      </w:r>
+      <w:proofErr w:type="spellStart"/>
+      <w:r>
+        <w:rPr>
+          <w:sz w:val="24"/>
+          <w:szCs w:val="24"/>
+        </w:rPr>
+        <w:t>миксина</w:t>
+      </w:r>
+      <w:proofErr w:type="spellEnd"/>
+      <w:r>
+        <w:rPr>
+          <w:sz w:val="24"/>
+          <w:szCs w:val="24"/>
+        </w:rPr>
+        <w:t>:</w:t>
       </w:r>
     </w:p>
     <w:p>
@@ -8964,7 +9864,7 @@
           <w:color w:val="000000"/>
           <w:sz w:val="21"/>
           <w:szCs w:val="21"/>
-          <w:lang w:val="en-US" w:eastAsia="ru-RU"/>
+          <w:lang w:eastAsia="ru-RU"/>
         </w:rPr>
       </w:pPr>
       <w:r>
@@ -8973,7 +9873,7 @@
           <w:color w:val="800000"/>
           <w:sz w:val="21"/>
           <w:szCs w:val="21"/>
-          <w:lang w:val="en-US" w:eastAsia="ru-RU"/>
+          <w:lang w:eastAsia="ru-RU"/>
         </w:rPr>
         <w:t>&amp;</w:t>
       </w:r>
@@ -8983,20 +9883,32 @@
           <w:color w:val="E50000"/>
           <w:sz w:val="21"/>
           <w:szCs w:val="21"/>
-          <w:lang w:val="en-US" w:eastAsia="ru-RU"/>
-        </w:rPr>
-        <w:t>__list</w:t>
-      </w:r>
-      <w:r>
-        <w:rPr>
-          <w:rFonts w:ascii="Consolas" w:hAnsi="Consolas"/>
-          <w:color w:val="000000"/>
-          <w:sz w:val="21"/>
-          <w:szCs w:val="21"/>
-          <w:lang w:val="en-US" w:eastAsia="ru-RU"/>
+          <w:lang w:eastAsia="ru-RU"/>
+        </w:rPr>
+        <w:t>__</w:t>
+      </w:r>
+      <w:proofErr w:type="gramStart"/>
+      <w:r>
+        <w:rPr>
+          <w:rFonts w:ascii="Consolas" w:hAnsi="Consolas"/>
+          <w:color w:val="E50000"/>
+          <w:sz w:val="21"/>
+          <w:szCs w:val="21"/>
+          <w:lang w:val="en-US" w:eastAsia="ru-RU"/>
+        </w:rPr>
+        <w:t>list</w:t>
+      </w:r>
+      <w:r>
+        <w:rPr>
+          <w:rFonts w:ascii="Consolas" w:hAnsi="Consolas"/>
+          <w:color w:val="000000"/>
+          <w:sz w:val="21"/>
+          <w:szCs w:val="21"/>
+          <w:lang w:eastAsia="ru-RU"/>
         </w:rPr>
         <w:t>{</w:t>
       </w:r>
+      <w:proofErr w:type="gramEnd"/>
     </w:p>
     <w:p>
       <w:pPr>
@@ -9009,18 +9921,48 @@
           <w:color w:val="000000"/>
           <w:sz w:val="21"/>
           <w:szCs w:val="21"/>
-          <w:lang w:val="en-US" w:eastAsia="ru-RU"/>
-        </w:rPr>
-      </w:pPr>
-      <w:r>
-        <w:rPr>
-          <w:rFonts w:ascii="Consolas" w:hAnsi="Consolas"/>
-          <w:color w:val="000000"/>
-          <w:sz w:val="21"/>
-          <w:szCs w:val="21"/>
-          <w:lang w:val="en-US" w:eastAsia="ru-RU"/>
-        </w:rPr>
-        <w:t xml:space="preserve">    </w:t>
+          <w:lang w:eastAsia="ru-RU"/>
+        </w:rPr>
+      </w:pPr>
+      <w:r>
+        <w:rPr>
+          <w:rFonts w:ascii="Consolas" w:hAnsi="Consolas"/>
+          <w:color w:val="000000"/>
+          <w:sz w:val="21"/>
+          <w:szCs w:val="21"/>
+          <w:lang w:val="en-US" w:eastAsia="ru-RU"/>
+        </w:rPr>
+        <w:t> </w:t>
+      </w:r>
+      <w:r>
+        <w:rPr>
+          <w:rFonts w:ascii="Consolas" w:hAnsi="Consolas"/>
+          <w:color w:val="000000"/>
+          <w:sz w:val="21"/>
+          <w:szCs w:val="21"/>
+          <w:lang w:eastAsia="ru-RU"/>
+        </w:rPr>
+        <w:t xml:space="preserve"> </w:t>
+      </w:r>
+      <w:r>
+        <w:rPr>
+          <w:rFonts w:ascii="Consolas" w:hAnsi="Consolas"/>
+          <w:color w:val="000000"/>
+          <w:sz w:val="21"/>
+          <w:szCs w:val="21"/>
+          <w:lang w:val="en-US" w:eastAsia="ru-RU"/>
+        </w:rPr>
+        <w:t> </w:t>
+      </w:r>
+      <w:r>
+        <w:rPr>
+          <w:rFonts w:ascii="Consolas" w:hAnsi="Consolas"/>
+          <w:color w:val="000000"/>
+          <w:sz w:val="21"/>
+          <w:szCs w:val="21"/>
+          <w:lang w:eastAsia="ru-RU"/>
+        </w:rPr>
+        <w:t xml:space="preserve"> </w:t>
       </w:r>
       <w:r>
         <w:rPr>
@@ -9028,19 +9970,69 @@
           <w:color w:val="0000FF"/>
           <w:sz w:val="21"/>
           <w:szCs w:val="21"/>
-          <w:lang w:val="en-US" w:eastAsia="ru-RU"/>
-        </w:rPr>
-        <w:t>@include</w:t>
-      </w:r>
-      <w:r>
-        <w:rPr>
-          <w:rFonts w:ascii="Consolas" w:hAnsi="Consolas"/>
-          <w:color w:val="000000"/>
-          <w:sz w:val="21"/>
-          <w:szCs w:val="21"/>
-          <w:lang w:val="en-US" w:eastAsia="ru-RU"/>
-        </w:rPr>
-        <w:t xml:space="preserve"> list-reset;</w:t>
+          <w:lang w:eastAsia="ru-RU"/>
+        </w:rPr>
+        <w:t>@</w:t>
+      </w:r>
+      <w:r>
+        <w:rPr>
+          <w:rFonts w:ascii="Consolas" w:hAnsi="Consolas"/>
+          <w:color w:val="0000FF"/>
+          <w:sz w:val="21"/>
+          <w:szCs w:val="21"/>
+          <w:lang w:val="en-US" w:eastAsia="ru-RU"/>
+        </w:rPr>
+        <w:t>include</w:t>
+      </w:r>
+      <w:r>
+        <w:rPr>
+          <w:rFonts w:ascii="Consolas" w:hAnsi="Consolas"/>
+          <w:color w:val="000000"/>
+          <w:sz w:val="21"/>
+          <w:szCs w:val="21"/>
+          <w:lang w:eastAsia="ru-RU"/>
+        </w:rPr>
+        <w:t xml:space="preserve"> </w:t>
+      </w:r>
+      <w:r>
+        <w:rPr>
+          <w:rFonts w:ascii="Consolas" w:hAnsi="Consolas"/>
+          <w:color w:val="000000"/>
+          <w:sz w:val="21"/>
+          <w:szCs w:val="21"/>
+          <w:lang w:val="en-US" w:eastAsia="ru-RU"/>
+        </w:rPr>
+        <w:t>list</w:t>
+      </w:r>
+      <w:r>
+        <w:rPr>
+          <w:rFonts w:ascii="Consolas" w:hAnsi="Consolas"/>
+          <w:color w:val="000000"/>
+          <w:sz w:val="21"/>
+          <w:szCs w:val="21"/>
+          <w:lang w:eastAsia="ru-RU"/>
+        </w:rPr>
+        <w:t>-</w:t>
+      </w:r>
+      <w:r>
+        <w:rPr>
+          <w:rFonts w:ascii="Consolas" w:hAnsi="Consolas"/>
+          <w:color w:val="000000"/>
+          <w:sz w:val="21"/>
+          <w:szCs w:val="21"/>
+          <w:lang w:val="en-US" w:eastAsia="ru-RU"/>
+        </w:rPr>
+        <w:t>reset</w:t>
+      </w:r>
+      <w:r>
+        <w:rPr>
+          <w:rFonts w:ascii="Consolas" w:hAnsi="Consolas"/>
+          <w:color w:val="000000"/>
+          <w:sz w:val="21"/>
+          <w:szCs w:val="21"/>
+          <w:lang w:eastAsia="ru-RU"/>
+        </w:rPr>
+        <w:t>;</w:t>
       </w:r>
     </w:p>
     <w:p>
@@ -9054,18 +10046,48 @@
           <w:color w:val="000000"/>
           <w:sz w:val="21"/>
           <w:szCs w:val="21"/>
-          <w:lang w:val="en-US" w:eastAsia="ru-RU"/>
-        </w:rPr>
-      </w:pPr>
-      <w:r>
-        <w:rPr>
-          <w:rFonts w:ascii="Consolas" w:hAnsi="Consolas"/>
-          <w:color w:val="000000"/>
-          <w:sz w:val="21"/>
-          <w:szCs w:val="21"/>
-          <w:lang w:val="en-US" w:eastAsia="ru-RU"/>
-        </w:rPr>
-        <w:t xml:space="preserve">    </w:t>
+          <w:lang w:eastAsia="ru-RU"/>
+        </w:rPr>
+      </w:pPr>
+      <w:r>
+        <w:rPr>
+          <w:rFonts w:ascii="Consolas" w:hAnsi="Consolas"/>
+          <w:color w:val="000000"/>
+          <w:sz w:val="21"/>
+          <w:szCs w:val="21"/>
+          <w:lang w:val="en-US" w:eastAsia="ru-RU"/>
+        </w:rPr>
+        <w:t> </w:t>
+      </w:r>
+      <w:r>
+        <w:rPr>
+          <w:rFonts w:ascii="Consolas" w:hAnsi="Consolas"/>
+          <w:color w:val="000000"/>
+          <w:sz w:val="21"/>
+          <w:szCs w:val="21"/>
+          <w:lang w:eastAsia="ru-RU"/>
+        </w:rPr>
+        <w:t xml:space="preserve"> </w:t>
+      </w:r>
+      <w:r>
+        <w:rPr>
+          <w:rFonts w:ascii="Consolas" w:hAnsi="Consolas"/>
+          <w:color w:val="000000"/>
+          <w:sz w:val="21"/>
+          <w:szCs w:val="21"/>
+          <w:lang w:val="en-US" w:eastAsia="ru-RU"/>
+        </w:rPr>
+        <w:t> </w:t>
+      </w:r>
+      <w:r>
+        <w:rPr>
+          <w:rFonts w:ascii="Consolas" w:hAnsi="Consolas"/>
+          <w:color w:val="000000"/>
+          <w:sz w:val="21"/>
+          <w:szCs w:val="21"/>
+          <w:lang w:eastAsia="ru-RU"/>
+        </w:rPr>
+        <w:t xml:space="preserve"> </w:t>
       </w:r>
       <w:r>
         <w:rPr>
@@ -9075,15 +10097,35 @@
           <w:szCs w:val="21"/>
           <w:lang w:val="en-US" w:eastAsia="ru-RU"/>
         </w:rPr>
-        <w:t>margin-top</w:t>
-      </w:r>
-      <w:r>
-        <w:rPr>
-          <w:rFonts w:ascii="Consolas" w:hAnsi="Consolas"/>
-          <w:color w:val="000000"/>
-          <w:sz w:val="21"/>
-          <w:szCs w:val="21"/>
-          <w:lang w:val="en-US" w:eastAsia="ru-RU"/>
+        <w:t>margin</w:t>
+      </w:r>
+      <w:r>
+        <w:rPr>
+          <w:rFonts w:ascii="Consolas" w:hAnsi="Consolas"/>
+          <w:color w:val="E50000"/>
+          <w:sz w:val="21"/>
+          <w:szCs w:val="21"/>
+          <w:lang w:eastAsia="ru-RU"/>
+        </w:rPr>
+        <w:t>-</w:t>
+      </w:r>
+      <w:r>
+        <w:rPr>
+          <w:rFonts w:ascii="Consolas" w:hAnsi="Consolas"/>
+          <w:color w:val="E50000"/>
+          <w:sz w:val="21"/>
+          <w:szCs w:val="21"/>
+          <w:lang w:val="en-US" w:eastAsia="ru-RU"/>
+        </w:rPr>
+        <w:t>top</w:t>
+      </w:r>
+      <w:r>
+        <w:rPr>
+          <w:rFonts w:ascii="Consolas" w:hAnsi="Consolas"/>
+          <w:color w:val="000000"/>
+          <w:sz w:val="21"/>
+          <w:szCs w:val="21"/>
+          <w:lang w:eastAsia="ru-RU"/>
         </w:rPr>
         <w:t xml:space="preserve">: </w:t>
       </w:r>
@@ -9093,17 +10135,27 @@
           <w:color w:val="098658"/>
           <w:sz w:val="21"/>
           <w:szCs w:val="21"/>
-          <w:lang w:val="en-US" w:eastAsia="ru-RU"/>
-        </w:rPr>
-        <w:t>95px</w:t>
-      </w:r>
-      <w:r>
-        <w:rPr>
-          <w:rFonts w:ascii="Consolas" w:hAnsi="Consolas"/>
-          <w:color w:val="000000"/>
-          <w:sz w:val="21"/>
-          <w:szCs w:val="21"/>
-          <w:lang w:val="en-US" w:eastAsia="ru-RU"/>
+          <w:lang w:eastAsia="ru-RU"/>
+        </w:rPr>
+        <w:t>95</w:t>
+      </w:r>
+      <w:r>
+        <w:rPr>
+          <w:rFonts w:ascii="Consolas" w:hAnsi="Consolas"/>
+          <w:color w:val="098658"/>
+          <w:sz w:val="21"/>
+          <w:szCs w:val="21"/>
+          <w:lang w:val="en-US" w:eastAsia="ru-RU"/>
+        </w:rPr>
+        <w:t>px</w:t>
+      </w:r>
+      <w:r>
+        <w:rPr>
+          <w:rFonts w:ascii="Consolas" w:hAnsi="Consolas"/>
+          <w:color w:val="000000"/>
+          <w:sz w:val="21"/>
+          <w:szCs w:val="21"/>
+          <w:lang w:eastAsia="ru-RU"/>
         </w:rPr>
         <w:t>;</w:t>
       </w:r>
@@ -9130,8 +10182,39 @@
           <w:szCs w:val="21"/>
           <w:lang w:val="en-US" w:eastAsia="ru-RU"/>
         </w:rPr>
-        <w:t xml:space="preserve">    </w:t>
-      </w:r>
+        <w:t> </w:t>
+      </w:r>
+      <w:r>
+        <w:rPr>
+          <w:rFonts w:ascii="Consolas" w:hAnsi="Consolas"/>
+          <w:color w:val="000000"/>
+          <w:sz w:val="21"/>
+          <w:szCs w:val="21"/>
+          <w:lang w:eastAsia="ru-RU"/>
+        </w:rPr>
+        <w:t xml:space="preserve"> </w:t>
+      </w:r>
+      <w:r>
+        <w:rPr>
+          <w:rFonts w:ascii="Consolas" w:hAnsi="Consolas"/>
+          <w:color w:val="000000"/>
+          <w:sz w:val="21"/>
+          <w:szCs w:val="21"/>
+          <w:lang w:val="en-US" w:eastAsia="ru-RU"/>
+        </w:rPr>
+        <w:t> </w:t>
+      </w:r>
+      <w:r>
+        <w:rPr>
+          <w:rFonts w:ascii="Consolas" w:hAnsi="Consolas"/>
+          <w:color w:val="000000"/>
+          <w:sz w:val="21"/>
+          <w:szCs w:val="21"/>
+          <w:lang w:eastAsia="ru-RU"/>
+        </w:rPr>
+        <w:t xml:space="preserve"> </w:t>
+      </w:r>
+      <w:proofErr w:type="spellStart"/>
       <w:r>
         <w:rPr>
           <w:rFonts w:ascii="Consolas" w:hAnsi="Consolas"/>
@@ -9142,6 +10225,7 @@
         </w:rPr>
         <w:t>max-width</w:t>
       </w:r>
+      <w:proofErr w:type="spellEnd"/>
       <w:r>
         <w:rPr>
           <w:rFonts w:ascii="Consolas" w:hAnsi="Consolas"/>
@@ -9213,7 +10297,23 @@
           <w:sz w:val="24"/>
           <w:szCs w:val="24"/>
         </w:rPr>
-        <w:t>При компиляции вызовы миксинов будут заменены на блоки свойств, описанных в них.</w:t>
+        <w:t xml:space="preserve">При компиляции вызовы </w:t>
+      </w:r>
+      <w:proofErr w:type="spellStart"/>
+      <w:r>
+        <w:rPr>
+          <w:sz w:val="24"/>
+          <w:szCs w:val="24"/>
+        </w:rPr>
+        <w:t>миксинов</w:t>
+      </w:r>
+      <w:proofErr w:type="spellEnd"/>
+      <w:r>
+        <w:rPr>
+          <w:sz w:val="24"/>
+          <w:szCs w:val="24"/>
+        </w:rPr>
+        <w:t xml:space="preserve"> будут заменены на блоки свойств, описанных в них.</w:t>
       </w:r>
     </w:p>
     <w:p>
@@ -9230,6 +10330,7 @@
           <w:lang w:val="en-US" w:eastAsia="ru-RU"/>
         </w:rPr>
       </w:pPr>
+      <w:proofErr w:type="gramStart"/>
       <w:r>
         <w:rPr>
           <w:rFonts w:ascii="Consolas" w:hAnsi="Consolas"/>
@@ -9238,8 +10339,31 @@
           <w:szCs w:val="21"/>
           <w:lang w:val="en-US" w:eastAsia="ru-RU"/>
         </w:rPr>
-        <w:t>.documents__list</w:t>
-      </w:r>
+        <w:t>.</w:t>
+      </w:r>
+      <w:proofErr w:type="spellStart"/>
+      <w:r>
+        <w:rPr>
+          <w:rFonts w:ascii="Consolas" w:hAnsi="Consolas"/>
+          <w:color w:val="800000"/>
+          <w:sz w:val="21"/>
+          <w:szCs w:val="21"/>
+          <w:lang w:val="en-US" w:eastAsia="ru-RU"/>
+        </w:rPr>
+        <w:t>documents</w:t>
+      </w:r>
+      <w:proofErr w:type="gramEnd"/>
+      <w:r>
+        <w:rPr>
+          <w:rFonts w:ascii="Consolas" w:hAnsi="Consolas"/>
+          <w:color w:val="800000"/>
+          <w:sz w:val="21"/>
+          <w:szCs w:val="21"/>
+          <w:lang w:val="en-US" w:eastAsia="ru-RU"/>
+        </w:rPr>
+        <w:t>__list</w:t>
+      </w:r>
+      <w:proofErr w:type="spellEnd"/>
       <w:r>
         <w:rPr>
           <w:rFonts w:ascii="Consolas" w:hAnsi="Consolas"/>
@@ -9600,6 +10724,7 @@
         </w:rPr>
         <w:t xml:space="preserve">  </w:t>
       </w:r>
+      <w:proofErr w:type="spellStart"/>
       <w:r>
         <w:rPr>
           <w:rFonts w:ascii="Consolas" w:hAnsi="Consolas"/>
@@ -9610,6 +10735,7 @@
         </w:rPr>
         <w:t>max-width</w:t>
       </w:r>
+      <w:proofErr w:type="spellEnd"/>
       <w:r>
         <w:rPr>
           <w:rFonts w:ascii="Consolas" w:hAnsi="Consolas"/>
@@ -9728,6 +10854,7 @@
         </w:rPr>
       </w:pPr>
       <w:bookmarkStart w:id="4" w:name="_Hlk170651906"/>
+      <w:proofErr w:type="gramStart"/>
       <w:r>
         <w:rPr>
           <w:rFonts w:ascii="Consolas" w:hAnsi="Consolas"/>
@@ -9739,6 +10866,7 @@
         <w:t>.exams</w:t>
       </w:r>
       <w:bookmarkEnd w:id="4"/>
+      <w:proofErr w:type="gramEnd"/>
       <w:r>
         <w:rPr>
           <w:rFonts w:ascii="Consolas" w:hAnsi="Consolas"/>
@@ -9792,8 +10920,20 @@
           <w:szCs w:val="21"/>
           <w:lang w:val="en-US" w:eastAsia="ru-RU"/>
         </w:rPr>
-        <w:t>: var(</w:t>
-      </w:r>
+        <w:t xml:space="preserve">: </w:t>
+      </w:r>
+      <w:proofErr w:type="gramStart"/>
+      <w:r>
+        <w:rPr>
+          <w:rFonts w:ascii="Consolas" w:hAnsi="Consolas"/>
+          <w:color w:val="000000"/>
+          <w:sz w:val="21"/>
+          <w:szCs w:val="21"/>
+          <w:lang w:val="en-US" w:eastAsia="ru-RU"/>
+        </w:rPr>
+        <w:t>var(</w:t>
+      </w:r>
+      <w:proofErr w:type="gramEnd"/>
       <w:r>
         <w:rPr>
           <w:rFonts w:ascii="Consolas" w:hAnsi="Consolas"/>
@@ -9802,7 +10942,29 @@
           <w:szCs w:val="21"/>
           <w:lang w:val="en-US" w:eastAsia="ru-RU"/>
         </w:rPr>
-        <w:t>--bg-color</w:t>
+        <w:t>--</w:t>
+      </w:r>
+      <w:proofErr w:type="spellStart"/>
+      <w:r>
+        <w:rPr>
+          <w:rFonts w:ascii="Consolas" w:hAnsi="Consolas"/>
+          <w:color w:val="E50000"/>
+          <w:sz w:val="21"/>
+          <w:szCs w:val="21"/>
+          <w:lang w:val="en-US" w:eastAsia="ru-RU"/>
+        </w:rPr>
+        <w:t>bg</w:t>
+      </w:r>
+      <w:proofErr w:type="spellEnd"/>
+      <w:r>
+        <w:rPr>
+          <w:rFonts w:ascii="Consolas" w:hAnsi="Consolas"/>
+          <w:color w:val="E50000"/>
+          <w:sz w:val="21"/>
+          <w:szCs w:val="21"/>
+          <w:lang w:val="en-US" w:eastAsia="ru-RU"/>
+        </w:rPr>
+        <w:t>-color</w:t>
       </w:r>
       <w:r>
         <w:rPr>
@@ -9854,6 +11016,7 @@
         </w:rPr>
         <w:t xml:space="preserve">    </w:t>
       </w:r>
+      <w:proofErr w:type="gramStart"/>
       <w:r>
         <w:rPr>
           <w:rFonts w:ascii="Consolas" w:hAnsi="Consolas"/>
@@ -9874,6 +11037,7 @@
         </w:rPr>
         <w:t>{</w:t>
       </w:r>
+      <w:proofErr w:type="gramEnd"/>
     </w:p>
     <w:p>
       <w:pPr>
@@ -10029,6 +11193,7 @@
         </w:rPr>
         <w:t xml:space="preserve">        </w:t>
       </w:r>
+      <w:proofErr w:type="spellStart"/>
       <w:r>
         <w:rPr>
           <w:rFonts w:ascii="Consolas" w:hAnsi="Consolas"/>
@@ -10039,6 +11204,7 @@
         </w:rPr>
         <w:t>margin-top</w:t>
       </w:r>
+      <w:proofErr w:type="spellEnd"/>
       <w:r>
         <w:rPr>
           <w:rFonts w:ascii="Consolas" w:hAnsi="Consolas"/>
@@ -10135,15 +11301,33 @@
           <w:sz w:val="24"/>
           <w:szCs w:val="24"/>
         </w:rPr>
-        <w:t xml:space="preserve">Компилируется такая конструкция в два отдельных вызова селекторов, в каждом из которых будет присутствовать </w:t>
-      </w:r>
-      <w:r>
-        <w:rPr>
-          <w:sz w:val="24"/>
-          <w:szCs w:val="24"/>
-        </w:rPr>
-        <w:t>.exams</w:t>
-      </w:r>
+        <w:t xml:space="preserve">Компилируется такая конструкция в два отдельных вызова селекторов, в каждом из которых будет </w:t>
+      </w:r>
+      <w:proofErr w:type="gramStart"/>
+      <w:r>
+        <w:rPr>
+          <w:sz w:val="24"/>
+          <w:szCs w:val="24"/>
+        </w:rPr>
+        <w:t xml:space="preserve">присутствовать </w:t>
+      </w:r>
+      <w:r>
+        <w:rPr>
+          <w:sz w:val="24"/>
+          <w:szCs w:val="24"/>
+        </w:rPr>
+        <w:t>.</w:t>
+      </w:r>
+      <w:proofErr w:type="spellStart"/>
+      <w:r>
+        <w:rPr>
+          <w:sz w:val="24"/>
+          <w:szCs w:val="24"/>
+        </w:rPr>
+        <w:t>exams</w:t>
+      </w:r>
+      <w:proofErr w:type="spellEnd"/>
+      <w:proofErr w:type="gramEnd"/>
       <w:r>
         <w:rPr>
           <w:sz w:val="24"/>
@@ -10166,6 +11350,7 @@
           <w:lang w:val="en-US" w:eastAsia="ru-RU"/>
         </w:rPr>
       </w:pPr>
+      <w:proofErr w:type="gramStart"/>
       <w:r>
         <w:rPr>
           <w:rFonts w:ascii="Consolas" w:hAnsi="Consolas"/>
@@ -10177,6 +11362,7 @@
         <w:lastRenderedPageBreak/>
         <w:t>.exams</w:t>
       </w:r>
+      <w:proofErr w:type="gramEnd"/>
       <w:r>
         <w:rPr>
           <w:rFonts w:ascii="Consolas" w:hAnsi="Consolas"/>
@@ -10230,8 +11416,20 @@
           <w:szCs w:val="21"/>
           <w:lang w:val="en-US" w:eastAsia="ru-RU"/>
         </w:rPr>
-        <w:t>: var(</w:t>
-      </w:r>
+        <w:t xml:space="preserve">: </w:t>
+      </w:r>
+      <w:proofErr w:type="gramStart"/>
+      <w:r>
+        <w:rPr>
+          <w:rFonts w:ascii="Consolas" w:hAnsi="Consolas"/>
+          <w:color w:val="000000"/>
+          <w:sz w:val="21"/>
+          <w:szCs w:val="21"/>
+          <w:lang w:val="en-US" w:eastAsia="ru-RU"/>
+        </w:rPr>
+        <w:t>var(</w:t>
+      </w:r>
+      <w:proofErr w:type="gramEnd"/>
       <w:r>
         <w:rPr>
           <w:rFonts w:ascii="Consolas" w:hAnsi="Consolas"/>
@@ -10240,7 +11438,29 @@
           <w:szCs w:val="21"/>
           <w:lang w:val="en-US" w:eastAsia="ru-RU"/>
         </w:rPr>
-        <w:t>--bg-color</w:t>
+        <w:t>--</w:t>
+      </w:r>
+      <w:proofErr w:type="spellStart"/>
+      <w:r>
+        <w:rPr>
+          <w:rFonts w:ascii="Consolas" w:hAnsi="Consolas"/>
+          <w:color w:val="E50000"/>
+          <w:sz w:val="21"/>
+          <w:szCs w:val="21"/>
+          <w:lang w:val="en-US" w:eastAsia="ru-RU"/>
+        </w:rPr>
+        <w:t>bg</w:t>
+      </w:r>
+      <w:proofErr w:type="spellEnd"/>
+      <w:r>
+        <w:rPr>
+          <w:rFonts w:ascii="Consolas" w:hAnsi="Consolas"/>
+          <w:color w:val="E50000"/>
+          <w:sz w:val="21"/>
+          <w:szCs w:val="21"/>
+          <w:lang w:val="en-US" w:eastAsia="ru-RU"/>
+        </w:rPr>
+        <w:t>-color</w:t>
       </w:r>
       <w:r>
         <w:rPr>
@@ -10292,6 +11512,7 @@
           <w:lang w:val="en-US" w:eastAsia="ru-RU"/>
         </w:rPr>
       </w:pPr>
+      <w:proofErr w:type="gramStart"/>
       <w:r>
         <w:rPr>
           <w:rFonts w:ascii="Consolas" w:hAnsi="Consolas"/>
@@ -10302,6 +11523,7 @@
         </w:rPr>
         <w:t>.exams</w:t>
       </w:r>
+      <w:proofErr w:type="gramEnd"/>
       <w:r>
         <w:rPr>
           <w:rFonts w:ascii="Consolas" w:hAnsi="Consolas"/>
@@ -10487,6 +11709,7 @@
         </w:rPr>
         <w:t xml:space="preserve">  </w:t>
       </w:r>
+      <w:proofErr w:type="spellStart"/>
       <w:r>
         <w:rPr>
           <w:rFonts w:ascii="Consolas" w:hAnsi="Consolas"/>
@@ -10497,6 +11720,7 @@
         </w:rPr>
         <w:t>margin-top</w:t>
       </w:r>
+      <w:proofErr w:type="spellEnd"/>
       <w:r>
         <w:rPr>
           <w:rFonts w:ascii="Consolas" w:hAnsi="Consolas"/>
@@ -10607,6 +11831,7 @@
           <w:lang w:val="en-US" w:eastAsia="ru-RU"/>
         </w:rPr>
       </w:pPr>
+      <w:proofErr w:type="gramStart"/>
       <w:r>
         <w:rPr>
           <w:rFonts w:ascii="Consolas" w:hAnsi="Consolas"/>
@@ -10615,8 +11840,31 @@
           <w:szCs w:val="21"/>
           <w:lang w:val="en-US" w:eastAsia="ru-RU"/>
         </w:rPr>
-        <w:t>.card__title</w:t>
-      </w:r>
+        <w:t>.</w:t>
+      </w:r>
+      <w:proofErr w:type="spellStart"/>
+      <w:r>
+        <w:rPr>
+          <w:rFonts w:ascii="Consolas" w:hAnsi="Consolas"/>
+          <w:color w:val="800000"/>
+          <w:sz w:val="21"/>
+          <w:szCs w:val="21"/>
+          <w:lang w:val="en-US" w:eastAsia="ru-RU"/>
+        </w:rPr>
+        <w:t>card</w:t>
+      </w:r>
+      <w:proofErr w:type="gramEnd"/>
+      <w:r>
+        <w:rPr>
+          <w:rFonts w:ascii="Consolas" w:hAnsi="Consolas"/>
+          <w:color w:val="800000"/>
+          <w:sz w:val="21"/>
+          <w:szCs w:val="21"/>
+          <w:lang w:val="en-US" w:eastAsia="ru-RU"/>
+        </w:rPr>
+        <w:t>__title</w:t>
+      </w:r>
+      <w:proofErr w:type="spellEnd"/>
       <w:r>
         <w:rPr>
           <w:rFonts w:ascii="Consolas" w:hAnsi="Consolas"/>
@@ -10735,8 +11983,20 @@
           <w:szCs w:val="21"/>
           <w:lang w:val="en-US" w:eastAsia="ru-RU"/>
         </w:rPr>
-        <w:t>: var(</w:t>
-      </w:r>
+        <w:t xml:space="preserve">: </w:t>
+      </w:r>
+      <w:proofErr w:type="gramStart"/>
+      <w:r>
+        <w:rPr>
+          <w:rFonts w:ascii="Consolas" w:hAnsi="Consolas"/>
+          <w:color w:val="000000"/>
+          <w:sz w:val="21"/>
+          <w:szCs w:val="21"/>
+          <w:lang w:val="en-US" w:eastAsia="ru-RU"/>
+        </w:rPr>
+        <w:t>var(</w:t>
+      </w:r>
+      <w:proofErr w:type="gramEnd"/>
       <w:r>
         <w:rPr>
           <w:rFonts w:ascii="Consolas" w:hAnsi="Consolas"/>
@@ -10950,7 +12210,18 @@
           <w:szCs w:val="21"/>
           <w:lang w:val="en-US" w:eastAsia="ru-RU"/>
         </w:rPr>
-        <w:t>@media</w:t>
+        <w:t>@</w:t>
+      </w:r>
+      <w:proofErr w:type="gramStart"/>
+      <w:r>
+        <w:rPr>
+          <w:rFonts w:ascii="Consolas" w:hAnsi="Consolas"/>
+          <w:color w:val="0000FF"/>
+          <w:sz w:val="21"/>
+          <w:szCs w:val="21"/>
+          <w:lang w:val="en-US" w:eastAsia="ru-RU"/>
+        </w:rPr>
+        <w:t>media</w:t>
       </w:r>
       <w:r>
         <w:rPr>
@@ -10962,6 +12233,7 @@
         </w:rPr>
         <w:t>(</w:t>
       </w:r>
+      <w:proofErr w:type="gramEnd"/>
       <w:r>
         <w:rPr>
           <w:rFonts w:ascii="Consolas" w:hAnsi="Consolas"/>
@@ -11027,6 +12299,7 @@
         </w:rPr>
         <w:t xml:space="preserve">        </w:t>
       </w:r>
+      <w:proofErr w:type="spellStart"/>
       <w:r>
         <w:rPr>
           <w:rFonts w:ascii="Consolas" w:hAnsi="Consolas"/>
@@ -11037,6 +12310,7 @@
         </w:rPr>
         <w:t>font-size</w:t>
       </w:r>
+      <w:proofErr w:type="spellEnd"/>
       <w:r>
         <w:rPr>
           <w:rFonts w:ascii="Consolas" w:hAnsi="Consolas"/>
@@ -11126,6 +12400,7 @@
         <w:rPr>
           <w:sz w:val="24"/>
           <w:szCs w:val="24"/>
+          <w:lang w:val="en-US"/>
         </w:rPr>
       </w:pPr>
       <w:r>
@@ -11134,15 +12409,33 @@
           <w:szCs w:val="24"/>
         </w:rPr>
         <w:tab/>
-        <w:t xml:space="preserve">Кроме того, для упрощения использования селекторов с повторяющимися частями (например, </w:t>
-      </w:r>
-      <w:r>
-        <w:rPr>
-          <w:sz w:val="24"/>
-          <w:szCs w:val="24"/>
-        </w:rPr>
-        <w:t>.directions</w:t>
-      </w:r>
+        <w:t>Кроме того, для упрощения использования селекторов с повторяющимися частями (например</w:t>
+      </w:r>
+      <w:proofErr w:type="gramStart"/>
+      <w:r>
+        <w:rPr>
+          <w:sz w:val="24"/>
+          <w:szCs w:val="24"/>
+        </w:rPr>
+        <w:t xml:space="preserve">, </w:t>
+      </w:r>
+      <w:r>
+        <w:rPr>
+          <w:sz w:val="24"/>
+          <w:szCs w:val="24"/>
+        </w:rPr>
+        <w:t>.</w:t>
+      </w:r>
+      <w:proofErr w:type="spellStart"/>
+      <w:r>
+        <w:rPr>
+          <w:sz w:val="24"/>
+          <w:szCs w:val="24"/>
+        </w:rPr>
+        <w:t>directions</w:t>
+      </w:r>
+      <w:proofErr w:type="spellEnd"/>
+      <w:proofErr w:type="gramEnd"/>
       <w:r>
         <w:rPr>
           <w:sz w:val="24"/>
@@ -11157,13 +12450,31 @@
         </w:rPr>
         <w:t>.</w:t>
       </w:r>
-      <w:r>
-        <w:rPr>
-          <w:sz w:val="24"/>
-          <w:szCs w:val="24"/>
-        </w:rPr>
-        <w:t>directions__cards</w:t>
-      </w:r>
+      <w:proofErr w:type="spellStart"/>
+      <w:r>
+        <w:rPr>
+          <w:sz w:val="24"/>
+          <w:szCs w:val="24"/>
+        </w:rPr>
+        <w:t>directions</w:t>
+      </w:r>
+      <w:proofErr w:type="spellEnd"/>
+      <w:r>
+        <w:rPr>
+          <w:sz w:val="24"/>
+          <w:szCs w:val="24"/>
+        </w:rPr>
+        <w:t>__</w:t>
+      </w:r>
+      <w:proofErr w:type="spellStart"/>
+      <w:r>
+        <w:rPr>
+          <w:sz w:val="24"/>
+          <w:szCs w:val="24"/>
+        </w:rPr>
+        <w:t>cards</w:t>
+      </w:r>
+      <w:proofErr w:type="spellEnd"/>
       <w:r>
         <w:rPr>
           <w:sz w:val="24"/>
@@ -11190,7 +12501,15 @@
           <w:sz w:val="24"/>
           <w:szCs w:val="24"/>
         </w:rPr>
-        <w:t>. Он ставится в вызове вложенного селектора вместо фрагмента, идентичного родительскому селектору. Например:</w:t>
+        <w:t>. Он ставится в вызове вложенного селектора вместо фрагмента, идентичного родительскому селектору. Например</w:t>
+      </w:r>
+      <w:r>
+        <w:rPr>
+          <w:sz w:val="24"/>
+          <w:szCs w:val="24"/>
+          <w:lang w:val="en-US"/>
+        </w:rPr>
+        <w:t>:</w:t>
       </w:r>
     </w:p>
     <w:p>
@@ -11207,6 +12526,7 @@
           <w:lang w:val="en-US" w:eastAsia="ru-RU"/>
         </w:rPr>
       </w:pPr>
+      <w:proofErr w:type="gramStart"/>
       <w:r>
         <w:rPr>
           <w:rFonts w:ascii="Consolas" w:hAnsi="Consolas"/>
@@ -11215,7 +12535,18 @@
           <w:szCs w:val="21"/>
           <w:lang w:val="en-US" w:eastAsia="ru-RU"/>
         </w:rPr>
-        <w:t>.section-title</w:t>
+        <w:t>.section</w:t>
+      </w:r>
+      <w:proofErr w:type="gramEnd"/>
+      <w:r>
+        <w:rPr>
+          <w:rFonts w:ascii="Consolas" w:hAnsi="Consolas"/>
+          <w:color w:val="800000"/>
+          <w:sz w:val="21"/>
+          <w:szCs w:val="21"/>
+          <w:lang w:val="en-US" w:eastAsia="ru-RU"/>
+        </w:rPr>
+        <w:t>-title</w:t>
       </w:r>
       <w:r>
         <w:rPr>
@@ -11455,8 +12786,20 @@
           <w:szCs w:val="21"/>
           <w:lang w:val="en-US" w:eastAsia="ru-RU"/>
         </w:rPr>
-        <w:t>: var(</w:t>
-      </w:r>
+        <w:t xml:space="preserve">: </w:t>
+      </w:r>
+      <w:proofErr w:type="gramStart"/>
+      <w:r>
+        <w:rPr>
+          <w:rFonts w:ascii="Consolas" w:hAnsi="Consolas"/>
+          <w:color w:val="000000"/>
+          <w:sz w:val="21"/>
+          <w:szCs w:val="21"/>
+          <w:lang w:val="en-US" w:eastAsia="ru-RU"/>
+        </w:rPr>
+        <w:t>var(</w:t>
+      </w:r>
+      <w:proofErr w:type="gramEnd"/>
       <w:r>
         <w:rPr>
           <w:rFonts w:ascii="Consolas" w:hAnsi="Consolas"/>
@@ -11735,7 +13078,18 @@
           <w:szCs w:val="21"/>
           <w:lang w:val="en-US" w:eastAsia="ru-RU"/>
         </w:rPr>
-        <w:t>@media</w:t>
+        <w:t>@</w:t>
+      </w:r>
+      <w:proofErr w:type="gramStart"/>
+      <w:r>
+        <w:rPr>
+          <w:rFonts w:ascii="Consolas" w:hAnsi="Consolas"/>
+          <w:color w:val="0000FF"/>
+          <w:sz w:val="21"/>
+          <w:szCs w:val="21"/>
+          <w:lang w:val="en-US" w:eastAsia="ru-RU"/>
+        </w:rPr>
+        <w:t>media</w:t>
       </w:r>
       <w:r>
         <w:rPr>
@@ -11747,6 +13101,7 @@
         </w:rPr>
         <w:t>(</w:t>
       </w:r>
+      <w:proofErr w:type="gramEnd"/>
       <w:r>
         <w:rPr>
           <w:rFonts w:ascii="Consolas" w:hAnsi="Consolas"/>
@@ -12145,8 +13500,20 @@
           <w:szCs w:val="21"/>
           <w:lang w:val="en-US" w:eastAsia="ru-RU"/>
         </w:rPr>
-        <w:t>: var(</w:t>
-      </w:r>
+        <w:t xml:space="preserve">: </w:t>
+      </w:r>
+      <w:proofErr w:type="gramStart"/>
+      <w:r>
+        <w:rPr>
+          <w:rFonts w:ascii="Consolas" w:hAnsi="Consolas"/>
+          <w:color w:val="000000"/>
+          <w:sz w:val="21"/>
+          <w:szCs w:val="21"/>
+          <w:lang w:val="en-US" w:eastAsia="ru-RU"/>
+        </w:rPr>
+        <w:t>var(</w:t>
+      </w:r>
+      <w:proofErr w:type="gramEnd"/>
       <w:r>
         <w:rPr>
           <w:rFonts w:ascii="Consolas" w:hAnsi="Consolas"/>
@@ -12155,7 +13522,29 @@
           <w:szCs w:val="21"/>
           <w:lang w:val="en-US" w:eastAsia="ru-RU"/>
         </w:rPr>
-        <w:t>--bg-color-dark</w:t>
+        <w:t>--</w:t>
+      </w:r>
+      <w:proofErr w:type="spellStart"/>
+      <w:r>
+        <w:rPr>
+          <w:rFonts w:ascii="Consolas" w:hAnsi="Consolas"/>
+          <w:color w:val="E50000"/>
+          <w:sz w:val="21"/>
+          <w:szCs w:val="21"/>
+          <w:lang w:val="en-US" w:eastAsia="ru-RU"/>
+        </w:rPr>
+        <w:t>bg</w:t>
+      </w:r>
+      <w:proofErr w:type="spellEnd"/>
+      <w:r>
+        <w:rPr>
+          <w:rFonts w:ascii="Consolas" w:hAnsi="Consolas"/>
+          <w:color w:val="E50000"/>
+          <w:sz w:val="21"/>
+          <w:szCs w:val="21"/>
+          <w:lang w:val="en-US" w:eastAsia="ru-RU"/>
+        </w:rPr>
+        <w:t>-color-dark</w:t>
       </w:r>
       <w:r>
         <w:rPr>
@@ -12425,7 +13814,18 @@
           <w:szCs w:val="21"/>
           <w:lang w:val="en-US" w:eastAsia="ru-RU"/>
         </w:rPr>
-        <w:t>@media</w:t>
+        <w:t>@</w:t>
+      </w:r>
+      <w:proofErr w:type="gramStart"/>
+      <w:r>
+        <w:rPr>
+          <w:rFonts w:ascii="Consolas" w:hAnsi="Consolas"/>
+          <w:color w:val="0000FF"/>
+          <w:sz w:val="21"/>
+          <w:szCs w:val="21"/>
+          <w:lang w:val="en-US" w:eastAsia="ru-RU"/>
+        </w:rPr>
+        <w:t>media</w:t>
       </w:r>
       <w:r>
         <w:rPr>
@@ -12437,6 +13837,7 @@
         </w:rPr>
         <w:t>(</w:t>
       </w:r>
+      <w:proofErr w:type="gramEnd"/>
       <w:r>
         <w:rPr>
           <w:rFonts w:ascii="Consolas" w:hAnsi="Consolas"/>
@@ -12502,6 +13903,7 @@
         </w:rPr>
         <w:t xml:space="preserve">      </w:t>
       </w:r>
+      <w:proofErr w:type="spellStart"/>
       <w:r>
         <w:rPr>
           <w:rFonts w:ascii="Consolas" w:hAnsi="Consolas"/>
@@ -12512,6 +13914,7 @@
         </w:rPr>
         <w:t>font-size</w:t>
       </w:r>
+      <w:proofErr w:type="spellEnd"/>
       <w:r>
         <w:rPr>
           <w:rFonts w:ascii="Consolas" w:hAnsi="Consolas"/>
@@ -12658,6 +14061,7 @@
           <w:lang w:val="en-US" w:eastAsia="ru-RU"/>
         </w:rPr>
       </w:pPr>
+      <w:proofErr w:type="gramStart"/>
       <w:r>
         <w:rPr>
           <w:rFonts w:ascii="Consolas" w:hAnsi="Consolas"/>
@@ -12666,8 +14070,31 @@
           <w:szCs w:val="21"/>
           <w:lang w:val="en-US" w:eastAsia="ru-RU"/>
         </w:rPr>
-        <w:t>.section-title__light</w:t>
-      </w:r>
+        <w:t>.section</w:t>
+      </w:r>
+      <w:proofErr w:type="gramEnd"/>
+      <w:r>
+        <w:rPr>
+          <w:rFonts w:ascii="Consolas" w:hAnsi="Consolas"/>
+          <w:color w:val="800000"/>
+          <w:sz w:val="21"/>
+          <w:szCs w:val="21"/>
+          <w:lang w:val="en-US" w:eastAsia="ru-RU"/>
+        </w:rPr>
+        <w:t>-</w:t>
+      </w:r>
+      <w:proofErr w:type="spellStart"/>
+      <w:r>
+        <w:rPr>
+          <w:rFonts w:ascii="Consolas" w:hAnsi="Consolas"/>
+          <w:color w:val="800000"/>
+          <w:sz w:val="21"/>
+          <w:szCs w:val="21"/>
+          <w:lang w:val="en-US" w:eastAsia="ru-RU"/>
+        </w:rPr>
+        <w:t>title__light</w:t>
+      </w:r>
+      <w:proofErr w:type="spellEnd"/>
       <w:r>
         <w:rPr>
           <w:rFonts w:ascii="Consolas" w:hAnsi="Consolas"/>
@@ -12851,8 +14278,20 @@
           <w:szCs w:val="21"/>
           <w:lang w:val="en-US" w:eastAsia="ru-RU"/>
         </w:rPr>
-        <w:t>: var(</w:t>
-      </w:r>
+        <w:t xml:space="preserve">: </w:t>
+      </w:r>
+      <w:proofErr w:type="gramStart"/>
+      <w:r>
+        <w:rPr>
+          <w:rFonts w:ascii="Consolas" w:hAnsi="Consolas"/>
+          <w:color w:val="000000"/>
+          <w:sz w:val="21"/>
+          <w:szCs w:val="21"/>
+          <w:lang w:val="en-US" w:eastAsia="ru-RU"/>
+        </w:rPr>
+        <w:t>var(</w:t>
+      </w:r>
+      <w:proofErr w:type="gramEnd"/>
       <w:r>
         <w:rPr>
           <w:rFonts w:ascii="Consolas" w:hAnsi="Consolas"/>
@@ -13116,8 +14555,20 @@
           <w:szCs w:val="21"/>
           <w:lang w:val="en-US" w:eastAsia="ru-RU"/>
         </w:rPr>
-        <w:t>@media</w:t>
-      </w:r>
+        <w:t>@</w:t>
+      </w:r>
+      <w:proofErr w:type="gramStart"/>
+      <w:r>
+        <w:rPr>
+          <w:rFonts w:ascii="Consolas" w:hAnsi="Consolas"/>
+          <w:color w:val="0000FF"/>
+          <w:sz w:val="21"/>
+          <w:szCs w:val="21"/>
+          <w:lang w:val="en-US" w:eastAsia="ru-RU"/>
+        </w:rPr>
+        <w:t>media</w:t>
+      </w:r>
+      <w:proofErr w:type="gramEnd"/>
       <w:r>
         <w:rPr>
           <w:rFonts w:ascii="Consolas" w:hAnsi="Consolas"/>
@@ -13193,6 +14644,7 @@
         </w:rPr>
         <w:t xml:space="preserve">  </w:t>
       </w:r>
+      <w:proofErr w:type="gramStart"/>
       <w:r>
         <w:rPr>
           <w:rFonts w:ascii="Consolas" w:hAnsi="Consolas"/>
@@ -13201,8 +14653,31 @@
           <w:szCs w:val="21"/>
           <w:lang w:val="en-US" w:eastAsia="ru-RU"/>
         </w:rPr>
-        <w:t>.section-title__light</w:t>
-      </w:r>
+        <w:t>.section</w:t>
+      </w:r>
+      <w:proofErr w:type="gramEnd"/>
+      <w:r>
+        <w:rPr>
+          <w:rFonts w:ascii="Consolas" w:hAnsi="Consolas"/>
+          <w:color w:val="800000"/>
+          <w:sz w:val="21"/>
+          <w:szCs w:val="21"/>
+          <w:lang w:val="en-US" w:eastAsia="ru-RU"/>
+        </w:rPr>
+        <w:t>-</w:t>
+      </w:r>
+      <w:proofErr w:type="spellStart"/>
+      <w:r>
+        <w:rPr>
+          <w:rFonts w:ascii="Consolas" w:hAnsi="Consolas"/>
+          <w:color w:val="800000"/>
+          <w:sz w:val="21"/>
+          <w:szCs w:val="21"/>
+          <w:lang w:val="en-US" w:eastAsia="ru-RU"/>
+        </w:rPr>
+        <w:t>title__light</w:t>
+      </w:r>
+      <w:proofErr w:type="spellEnd"/>
       <w:r>
         <w:rPr>
           <w:rFonts w:ascii="Consolas" w:hAnsi="Consolas"/>
@@ -13343,6 +14818,7 @@
           <w:lang w:val="en-US" w:eastAsia="ru-RU"/>
         </w:rPr>
       </w:pPr>
+      <w:proofErr w:type="gramStart"/>
       <w:r>
         <w:rPr>
           <w:rFonts w:ascii="Consolas" w:hAnsi="Consolas"/>
@@ -13351,8 +14827,31 @@
           <w:szCs w:val="21"/>
           <w:lang w:val="en-US" w:eastAsia="ru-RU"/>
         </w:rPr>
-        <w:t>.section-title__dark</w:t>
-      </w:r>
+        <w:t>.section</w:t>
+      </w:r>
+      <w:proofErr w:type="gramEnd"/>
+      <w:r>
+        <w:rPr>
+          <w:rFonts w:ascii="Consolas" w:hAnsi="Consolas"/>
+          <w:color w:val="800000"/>
+          <w:sz w:val="21"/>
+          <w:szCs w:val="21"/>
+          <w:lang w:val="en-US" w:eastAsia="ru-RU"/>
+        </w:rPr>
+        <w:t>-</w:t>
+      </w:r>
+      <w:proofErr w:type="spellStart"/>
+      <w:r>
+        <w:rPr>
+          <w:rFonts w:ascii="Consolas" w:hAnsi="Consolas"/>
+          <w:color w:val="800000"/>
+          <w:sz w:val="21"/>
+          <w:szCs w:val="21"/>
+          <w:lang w:val="en-US" w:eastAsia="ru-RU"/>
+        </w:rPr>
+        <w:t>title__dark</w:t>
+      </w:r>
+      <w:proofErr w:type="spellEnd"/>
       <w:r>
         <w:rPr>
           <w:rFonts w:ascii="Consolas" w:hAnsi="Consolas"/>
@@ -13536,8 +15035,20 @@
           <w:szCs w:val="21"/>
           <w:lang w:val="en-US" w:eastAsia="ru-RU"/>
         </w:rPr>
-        <w:t>: var(</w:t>
-      </w:r>
+        <w:t xml:space="preserve">: </w:t>
+      </w:r>
+      <w:proofErr w:type="gramStart"/>
+      <w:r>
+        <w:rPr>
+          <w:rFonts w:ascii="Consolas" w:hAnsi="Consolas"/>
+          <w:color w:val="000000"/>
+          <w:sz w:val="21"/>
+          <w:szCs w:val="21"/>
+          <w:lang w:val="en-US" w:eastAsia="ru-RU"/>
+        </w:rPr>
+        <w:t>var(</w:t>
+      </w:r>
+      <w:proofErr w:type="gramEnd"/>
       <w:r>
         <w:rPr>
           <w:rFonts w:ascii="Consolas" w:hAnsi="Consolas"/>
@@ -13546,7 +15057,29 @@
           <w:szCs w:val="21"/>
           <w:lang w:val="en-US" w:eastAsia="ru-RU"/>
         </w:rPr>
-        <w:t>--bg-color-dark</w:t>
+        <w:t>--</w:t>
+      </w:r>
+      <w:proofErr w:type="spellStart"/>
+      <w:r>
+        <w:rPr>
+          <w:rFonts w:ascii="Consolas" w:hAnsi="Consolas"/>
+          <w:color w:val="E50000"/>
+          <w:sz w:val="21"/>
+          <w:szCs w:val="21"/>
+          <w:lang w:val="en-US" w:eastAsia="ru-RU"/>
+        </w:rPr>
+        <w:t>bg</w:t>
+      </w:r>
+      <w:proofErr w:type="spellEnd"/>
+      <w:r>
+        <w:rPr>
+          <w:rFonts w:ascii="Consolas" w:hAnsi="Consolas"/>
+          <w:color w:val="E50000"/>
+          <w:sz w:val="21"/>
+          <w:szCs w:val="21"/>
+          <w:lang w:val="en-US" w:eastAsia="ru-RU"/>
+        </w:rPr>
+        <w:t>-color-dark</w:t>
       </w:r>
       <w:r>
         <w:rPr>
@@ -13801,8 +15334,20 @@
           <w:szCs w:val="21"/>
           <w:lang w:val="en-US" w:eastAsia="ru-RU"/>
         </w:rPr>
-        <w:t>@media</w:t>
-      </w:r>
+        <w:t>@</w:t>
+      </w:r>
+      <w:proofErr w:type="gramStart"/>
+      <w:r>
+        <w:rPr>
+          <w:rFonts w:ascii="Consolas" w:hAnsi="Consolas"/>
+          <w:color w:val="0000FF"/>
+          <w:sz w:val="21"/>
+          <w:szCs w:val="21"/>
+          <w:lang w:val="en-US" w:eastAsia="ru-RU"/>
+        </w:rPr>
+        <w:t>media</w:t>
+      </w:r>
+      <w:proofErr w:type="gramEnd"/>
       <w:r>
         <w:rPr>
           <w:rFonts w:ascii="Consolas" w:hAnsi="Consolas"/>
@@ -13878,6 +15423,7 @@
         </w:rPr>
         <w:t xml:space="preserve">  </w:t>
       </w:r>
+      <w:proofErr w:type="gramStart"/>
       <w:r>
         <w:rPr>
           <w:rFonts w:ascii="Consolas" w:hAnsi="Consolas"/>
@@ -13886,8 +15432,31 @@
           <w:szCs w:val="21"/>
           <w:lang w:val="en-US" w:eastAsia="ru-RU"/>
         </w:rPr>
-        <w:t>.section-title__dark</w:t>
-      </w:r>
+        <w:t>.section</w:t>
+      </w:r>
+      <w:proofErr w:type="gramEnd"/>
+      <w:r>
+        <w:rPr>
+          <w:rFonts w:ascii="Consolas" w:hAnsi="Consolas"/>
+          <w:color w:val="800000"/>
+          <w:sz w:val="21"/>
+          <w:szCs w:val="21"/>
+          <w:lang w:val="en-US" w:eastAsia="ru-RU"/>
+        </w:rPr>
+        <w:t>-</w:t>
+      </w:r>
+      <w:proofErr w:type="spellStart"/>
+      <w:r>
+        <w:rPr>
+          <w:rFonts w:ascii="Consolas" w:hAnsi="Consolas"/>
+          <w:color w:val="800000"/>
+          <w:sz w:val="21"/>
+          <w:szCs w:val="21"/>
+          <w:lang w:val="en-US" w:eastAsia="ru-RU"/>
+        </w:rPr>
+        <w:t>title__dark</w:t>
+      </w:r>
+      <w:proofErr w:type="spellEnd"/>
       <w:r>
         <w:rPr>
           <w:rFonts w:ascii="Consolas" w:hAnsi="Consolas"/>
@@ -14038,7 +15607,6 @@
         <w:rPr>
           <w:sz w:val="24"/>
           <w:szCs w:val="24"/>
-          <w:lang w:val="en-US"/>
         </w:rPr>
         <w:tab/>
       </w:r>
@@ -14047,7 +15615,23 @@
           <w:sz w:val="24"/>
           <w:szCs w:val="24"/>
         </w:rPr>
-        <w:t>С помощью родительского селектора также можно описывать стили для псевдоклассов данного селектора.</w:t>
+        <w:t xml:space="preserve">С помощью родительского селектора также можно описывать стили для </w:t>
+      </w:r>
+      <w:proofErr w:type="spellStart"/>
+      <w:r>
+        <w:rPr>
+          <w:sz w:val="24"/>
+          <w:szCs w:val="24"/>
+        </w:rPr>
+        <w:t>псевдоклассов</w:t>
+      </w:r>
+      <w:proofErr w:type="spellEnd"/>
+      <w:r>
+        <w:rPr>
+          <w:sz w:val="24"/>
+          <w:szCs w:val="24"/>
+        </w:rPr>
+        <w:t xml:space="preserve"> данного селектора.</w:t>
       </w:r>
     </w:p>
     <w:p>
@@ -14082,8 +15666,21 @@
           <w:szCs w:val="21"/>
           <w:lang w:val="en-US" w:eastAsia="ru-RU"/>
         </w:rPr>
-        <w:t>__btn</w:t>
-      </w:r>
+        <w:t>__</w:t>
+      </w:r>
+      <w:proofErr w:type="spellStart"/>
+      <w:proofErr w:type="gramStart"/>
+      <w:r>
+        <w:rPr>
+          <w:rFonts w:ascii="Consolas" w:hAnsi="Consolas"/>
+          <w:color w:val="E50000"/>
+          <w:sz w:val="21"/>
+          <w:szCs w:val="21"/>
+          <w:lang w:val="en-US" w:eastAsia="ru-RU"/>
+        </w:rPr>
+        <w:t>btn</w:t>
+      </w:r>
+      <w:proofErr w:type="spellEnd"/>
       <w:r>
         <w:rPr>
           <w:rFonts w:ascii="Consolas" w:hAnsi="Consolas"/>
@@ -14094,6 +15691,7 @@
         </w:rPr>
         <w:t>{</w:t>
       </w:r>
+      <w:proofErr w:type="gramEnd"/>
     </w:p>
     <w:p>
       <w:pPr>
@@ -14137,8 +15735,20 @@
           <w:szCs w:val="21"/>
           <w:lang w:val="en-US" w:eastAsia="ru-RU"/>
         </w:rPr>
-        <w:t>: var(</w:t>
-      </w:r>
+        <w:t xml:space="preserve">: </w:t>
+      </w:r>
+      <w:proofErr w:type="gramStart"/>
+      <w:r>
+        <w:rPr>
+          <w:rFonts w:ascii="Consolas" w:hAnsi="Consolas"/>
+          <w:color w:val="000000"/>
+          <w:sz w:val="21"/>
+          <w:szCs w:val="21"/>
+          <w:lang w:val="en-US" w:eastAsia="ru-RU"/>
+        </w:rPr>
+        <w:t>var(</w:t>
+      </w:r>
+      <w:proofErr w:type="gramEnd"/>
       <w:r>
         <w:rPr>
           <w:rFonts w:ascii="Consolas" w:hAnsi="Consolas"/>
@@ -14147,7 +15757,29 @@
           <w:szCs w:val="21"/>
           <w:lang w:val="en-US" w:eastAsia="ru-RU"/>
         </w:rPr>
-        <w:t>--bg-color-dark</w:t>
+        <w:t>--</w:t>
+      </w:r>
+      <w:proofErr w:type="spellStart"/>
+      <w:r>
+        <w:rPr>
+          <w:rFonts w:ascii="Consolas" w:hAnsi="Consolas"/>
+          <w:color w:val="E50000"/>
+          <w:sz w:val="21"/>
+          <w:szCs w:val="21"/>
+          <w:lang w:val="en-US" w:eastAsia="ru-RU"/>
+        </w:rPr>
+        <w:t>bg</w:t>
+      </w:r>
+      <w:proofErr w:type="spellEnd"/>
+      <w:r>
+        <w:rPr>
+          <w:rFonts w:ascii="Consolas" w:hAnsi="Consolas"/>
+          <w:color w:val="E50000"/>
+          <w:sz w:val="21"/>
+          <w:szCs w:val="21"/>
+          <w:lang w:val="en-US" w:eastAsia="ru-RU"/>
+        </w:rPr>
+        <w:t>-color-dark</w:t>
       </w:r>
       <w:r>
         <w:rPr>
@@ -14657,8 +16289,20 @@
           <w:szCs w:val="21"/>
           <w:lang w:val="en-US" w:eastAsia="ru-RU"/>
         </w:rPr>
-        <w:t>: var(</w:t>
-      </w:r>
+        <w:t xml:space="preserve">: </w:t>
+      </w:r>
+      <w:proofErr w:type="gramStart"/>
+      <w:r>
+        <w:rPr>
+          <w:rFonts w:ascii="Consolas" w:hAnsi="Consolas"/>
+          <w:color w:val="000000"/>
+          <w:sz w:val="21"/>
+          <w:szCs w:val="21"/>
+          <w:lang w:val="en-US" w:eastAsia="ru-RU"/>
+        </w:rPr>
+        <w:t>var(</w:t>
+      </w:r>
+      <w:proofErr w:type="gramEnd"/>
       <w:r>
         <w:rPr>
           <w:rFonts w:ascii="Consolas" w:hAnsi="Consolas"/>
@@ -14912,7 +16556,18 @@
           <w:szCs w:val="21"/>
           <w:lang w:val="en-US" w:eastAsia="ru-RU"/>
         </w:rPr>
-        <w:t>@media</w:t>
+        <w:t>@</w:t>
+      </w:r>
+      <w:proofErr w:type="gramStart"/>
+      <w:r>
+        <w:rPr>
+          <w:rFonts w:ascii="Consolas" w:hAnsi="Consolas"/>
+          <w:color w:val="0000FF"/>
+          <w:sz w:val="21"/>
+          <w:szCs w:val="21"/>
+          <w:lang w:val="en-US" w:eastAsia="ru-RU"/>
+        </w:rPr>
+        <w:t>media</w:t>
       </w:r>
       <w:r>
         <w:rPr>
@@ -14924,6 +16579,7 @@
         </w:rPr>
         <w:t>(</w:t>
       </w:r>
+      <w:proofErr w:type="gramEnd"/>
       <w:r>
         <w:rPr>
           <w:rFonts w:ascii="Consolas" w:hAnsi="Consolas"/>
@@ -15159,6 +16815,7 @@
         </w:rPr>
         <w:t xml:space="preserve">        </w:t>
       </w:r>
+      <w:proofErr w:type="gramStart"/>
       <w:r>
         <w:rPr>
           <w:rFonts w:ascii="Consolas" w:hAnsi="Consolas"/>
@@ -15169,6 +16826,7 @@
         </w:rPr>
         <w:t>&amp;:hover</w:t>
       </w:r>
+      <w:proofErr w:type="gramEnd"/>
       <w:r>
         <w:rPr>
           <w:rFonts w:ascii="Consolas" w:hAnsi="Consolas"/>
@@ -15242,8 +16900,20 @@
           <w:szCs w:val="21"/>
           <w:lang w:val="en-US" w:eastAsia="ru-RU"/>
         </w:rPr>
-        <w:t>: var(</w:t>
-      </w:r>
+        <w:t xml:space="preserve">: </w:t>
+      </w:r>
+      <w:proofErr w:type="gramStart"/>
+      <w:r>
+        <w:rPr>
+          <w:rFonts w:ascii="Consolas" w:hAnsi="Consolas"/>
+          <w:color w:val="000000"/>
+          <w:sz w:val="21"/>
+          <w:szCs w:val="21"/>
+          <w:lang w:val="en-US" w:eastAsia="ru-RU"/>
+        </w:rPr>
+        <w:t>var(</w:t>
+      </w:r>
+      <w:proofErr w:type="gramEnd"/>
       <w:r>
         <w:rPr>
           <w:rFonts w:ascii="Consolas" w:hAnsi="Consolas"/>
@@ -15358,6 +17028,7 @@
           <w:lang w:val="en-US" w:eastAsia="ru-RU"/>
         </w:rPr>
       </w:pPr>
+      <w:proofErr w:type="gramStart"/>
       <w:r>
         <w:rPr>
           <w:rFonts w:ascii="Consolas" w:hAnsi="Consolas"/>
@@ -15366,8 +17037,31 @@
           <w:szCs w:val="21"/>
           <w:lang w:val="en-US" w:eastAsia="ru-RU"/>
         </w:rPr>
-        <w:t>.contacts__btn</w:t>
-      </w:r>
+        <w:t>.contacts</w:t>
+      </w:r>
+      <w:proofErr w:type="gramEnd"/>
+      <w:r>
+        <w:rPr>
+          <w:rFonts w:ascii="Consolas" w:hAnsi="Consolas"/>
+          <w:color w:val="800000"/>
+          <w:sz w:val="21"/>
+          <w:szCs w:val="21"/>
+          <w:lang w:val="en-US" w:eastAsia="ru-RU"/>
+        </w:rPr>
+        <w:t>__</w:t>
+      </w:r>
+      <w:proofErr w:type="spellStart"/>
+      <w:r>
+        <w:rPr>
+          <w:rFonts w:ascii="Consolas" w:hAnsi="Consolas"/>
+          <w:color w:val="800000"/>
+          <w:sz w:val="21"/>
+          <w:szCs w:val="21"/>
+          <w:lang w:val="en-US" w:eastAsia="ru-RU"/>
+        </w:rPr>
+        <w:t>btn</w:t>
+      </w:r>
+      <w:proofErr w:type="spellEnd"/>
       <w:r>
         <w:rPr>
           <w:rFonts w:ascii="Consolas" w:hAnsi="Consolas"/>
@@ -15421,8 +17115,20 @@
           <w:szCs w:val="21"/>
           <w:lang w:val="en-US" w:eastAsia="ru-RU"/>
         </w:rPr>
-        <w:t>: var(</w:t>
-      </w:r>
+        <w:t xml:space="preserve">: </w:t>
+      </w:r>
+      <w:proofErr w:type="gramStart"/>
+      <w:r>
+        <w:rPr>
+          <w:rFonts w:ascii="Consolas" w:hAnsi="Consolas"/>
+          <w:color w:val="000000"/>
+          <w:sz w:val="21"/>
+          <w:szCs w:val="21"/>
+          <w:lang w:val="en-US" w:eastAsia="ru-RU"/>
+        </w:rPr>
+        <w:t>var(</w:t>
+      </w:r>
+      <w:proofErr w:type="gramEnd"/>
       <w:r>
         <w:rPr>
           <w:rFonts w:ascii="Consolas" w:hAnsi="Consolas"/>
@@ -15431,7 +17137,29 @@
           <w:szCs w:val="21"/>
           <w:lang w:val="en-US" w:eastAsia="ru-RU"/>
         </w:rPr>
-        <w:t>--bg-color-dark</w:t>
+        <w:t>--</w:t>
+      </w:r>
+      <w:proofErr w:type="spellStart"/>
+      <w:r>
+        <w:rPr>
+          <w:rFonts w:ascii="Consolas" w:hAnsi="Consolas"/>
+          <w:color w:val="E50000"/>
+          <w:sz w:val="21"/>
+          <w:szCs w:val="21"/>
+          <w:lang w:val="en-US" w:eastAsia="ru-RU"/>
+        </w:rPr>
+        <w:t>bg</w:t>
+      </w:r>
+      <w:proofErr w:type="spellEnd"/>
+      <w:r>
+        <w:rPr>
+          <w:rFonts w:ascii="Consolas" w:hAnsi="Consolas"/>
+          <w:color w:val="E50000"/>
+          <w:sz w:val="21"/>
+          <w:szCs w:val="21"/>
+          <w:lang w:val="en-US" w:eastAsia="ru-RU"/>
+        </w:rPr>
+        <w:t>-color-dark</w:t>
       </w:r>
       <w:r>
         <w:rPr>
@@ -15941,8 +17669,20 @@
           <w:szCs w:val="21"/>
           <w:lang w:val="en-US" w:eastAsia="ru-RU"/>
         </w:rPr>
-        <w:t>: var(</w:t>
-      </w:r>
+        <w:t xml:space="preserve">: </w:t>
+      </w:r>
+      <w:proofErr w:type="gramStart"/>
+      <w:r>
+        <w:rPr>
+          <w:rFonts w:ascii="Consolas" w:hAnsi="Consolas"/>
+          <w:color w:val="000000"/>
+          <w:sz w:val="21"/>
+          <w:szCs w:val="21"/>
+          <w:lang w:val="en-US" w:eastAsia="ru-RU"/>
+        </w:rPr>
+        <w:t>var(</w:t>
+      </w:r>
+      <w:proofErr w:type="gramEnd"/>
       <w:r>
         <w:rPr>
           <w:rFonts w:ascii="Consolas" w:hAnsi="Consolas"/>
@@ -16161,8 +17901,20 @@
           <w:szCs w:val="21"/>
           <w:lang w:val="en-US" w:eastAsia="ru-RU"/>
         </w:rPr>
-        <w:t>@media</w:t>
-      </w:r>
+        <w:t>@</w:t>
+      </w:r>
+      <w:proofErr w:type="gramStart"/>
+      <w:r>
+        <w:rPr>
+          <w:rFonts w:ascii="Consolas" w:hAnsi="Consolas"/>
+          <w:color w:val="0000FF"/>
+          <w:sz w:val="21"/>
+          <w:szCs w:val="21"/>
+          <w:lang w:val="en-US" w:eastAsia="ru-RU"/>
+        </w:rPr>
+        <w:t>media</w:t>
+      </w:r>
+      <w:proofErr w:type="gramEnd"/>
       <w:r>
         <w:rPr>
           <w:rFonts w:ascii="Consolas" w:hAnsi="Consolas"/>
@@ -16238,6 +17990,7 @@
         </w:rPr>
         <w:t xml:space="preserve">  </w:t>
       </w:r>
+      <w:proofErr w:type="gramStart"/>
       <w:r>
         <w:rPr>
           <w:rFonts w:ascii="Consolas" w:hAnsi="Consolas"/>
@@ -16246,8 +17999,31 @@
           <w:szCs w:val="21"/>
           <w:lang w:val="en-US" w:eastAsia="ru-RU"/>
         </w:rPr>
-        <w:t>.contacts__btn</w:t>
-      </w:r>
+        <w:t>.contacts</w:t>
+      </w:r>
+      <w:proofErr w:type="gramEnd"/>
+      <w:r>
+        <w:rPr>
+          <w:rFonts w:ascii="Consolas" w:hAnsi="Consolas"/>
+          <w:color w:val="800000"/>
+          <w:sz w:val="21"/>
+          <w:szCs w:val="21"/>
+          <w:lang w:val="en-US" w:eastAsia="ru-RU"/>
+        </w:rPr>
+        <w:t>__</w:t>
+      </w:r>
+      <w:proofErr w:type="spellStart"/>
+      <w:r>
+        <w:rPr>
+          <w:rFonts w:ascii="Consolas" w:hAnsi="Consolas"/>
+          <w:color w:val="800000"/>
+          <w:sz w:val="21"/>
+          <w:szCs w:val="21"/>
+          <w:lang w:val="en-US" w:eastAsia="ru-RU"/>
+        </w:rPr>
+        <w:t>btn</w:t>
+      </w:r>
+      <w:proofErr w:type="spellEnd"/>
       <w:r>
         <w:rPr>
           <w:rFonts w:ascii="Consolas" w:hAnsi="Consolas"/>
@@ -16453,6 +18229,7 @@
           <w:lang w:val="en-US" w:eastAsia="ru-RU"/>
         </w:rPr>
       </w:pPr>
+      <w:proofErr w:type="gramStart"/>
       <w:r>
         <w:rPr>
           <w:rFonts w:ascii="Consolas" w:hAnsi="Consolas"/>
@@ -16461,8 +18238,31 @@
           <w:szCs w:val="21"/>
           <w:lang w:val="en-US" w:eastAsia="ru-RU"/>
         </w:rPr>
-        <w:t>.contacts__btn:hover</w:t>
-      </w:r>
+        <w:t>.contacts</w:t>
+      </w:r>
+      <w:proofErr w:type="gramEnd"/>
+      <w:r>
+        <w:rPr>
+          <w:rFonts w:ascii="Consolas" w:hAnsi="Consolas"/>
+          <w:color w:val="800000"/>
+          <w:sz w:val="21"/>
+          <w:szCs w:val="21"/>
+          <w:lang w:val="en-US" w:eastAsia="ru-RU"/>
+        </w:rPr>
+        <w:t>__</w:t>
+      </w:r>
+      <w:proofErr w:type="spellStart"/>
+      <w:r>
+        <w:rPr>
+          <w:rFonts w:ascii="Consolas" w:hAnsi="Consolas"/>
+          <w:color w:val="800000"/>
+          <w:sz w:val="21"/>
+          <w:szCs w:val="21"/>
+          <w:lang w:val="en-US" w:eastAsia="ru-RU"/>
+        </w:rPr>
+        <w:t>btn:hover</w:t>
+      </w:r>
+      <w:proofErr w:type="spellEnd"/>
       <w:r>
         <w:rPr>
           <w:rFonts w:ascii="Consolas" w:hAnsi="Consolas"/>
@@ -16488,6 +18288,7 @@
           <w:lang w:val="en-US" w:eastAsia="ru-RU"/>
         </w:rPr>
       </w:pPr>
+      <w:proofErr w:type="gramStart"/>
       <w:r>
         <w:rPr>
           <w:rFonts w:ascii="Consolas" w:hAnsi="Consolas"/>
@@ -16496,8 +18297,31 @@
           <w:szCs w:val="21"/>
           <w:lang w:val="en-US" w:eastAsia="ru-RU"/>
         </w:rPr>
-        <w:t>.contacts__btn:active</w:t>
-      </w:r>
+        <w:t>.contacts</w:t>
+      </w:r>
+      <w:proofErr w:type="gramEnd"/>
+      <w:r>
+        <w:rPr>
+          <w:rFonts w:ascii="Consolas" w:hAnsi="Consolas"/>
+          <w:color w:val="800000"/>
+          <w:sz w:val="21"/>
+          <w:szCs w:val="21"/>
+          <w:lang w:val="en-US" w:eastAsia="ru-RU"/>
+        </w:rPr>
+        <w:t>__</w:t>
+      </w:r>
+      <w:proofErr w:type="spellStart"/>
+      <w:r>
+        <w:rPr>
+          <w:rFonts w:ascii="Consolas" w:hAnsi="Consolas"/>
+          <w:color w:val="800000"/>
+          <w:sz w:val="21"/>
+          <w:szCs w:val="21"/>
+          <w:lang w:val="en-US" w:eastAsia="ru-RU"/>
+        </w:rPr>
+        <w:t>btn:active</w:t>
+      </w:r>
+      <w:proofErr w:type="spellEnd"/>
       <w:r>
         <w:rPr>
           <w:rFonts w:ascii="Consolas" w:hAnsi="Consolas"/>
@@ -16551,8 +18375,20 @@
           <w:szCs w:val="21"/>
           <w:lang w:val="en-US" w:eastAsia="ru-RU"/>
         </w:rPr>
-        <w:t>: var(</w:t>
-      </w:r>
+        <w:t xml:space="preserve">: </w:t>
+      </w:r>
+      <w:proofErr w:type="gramStart"/>
+      <w:r>
+        <w:rPr>
+          <w:rFonts w:ascii="Consolas" w:hAnsi="Consolas"/>
+          <w:color w:val="000000"/>
+          <w:sz w:val="21"/>
+          <w:szCs w:val="21"/>
+          <w:lang w:val="en-US" w:eastAsia="ru-RU"/>
+        </w:rPr>
+        <w:t>var(</w:t>
+      </w:r>
+      <w:proofErr w:type="gramEnd"/>
       <w:r>
         <w:rPr>
           <w:rFonts w:ascii="Consolas" w:hAnsi="Consolas"/>
@@ -16619,7 +18455,6 @@
         <w:rPr>
           <w:sz w:val="24"/>
           <w:szCs w:val="24"/>
-          <w:lang w:val="en-US"/>
         </w:rPr>
         <w:tab/>
       </w:r>
@@ -16699,14 +18534,7 @@
           <w:sz w:val="24"/>
           <w:szCs w:val="24"/>
         </w:rPr>
-        <w:t xml:space="preserve">. </w:t>
-      </w:r>
-      <w:r>
-        <w:rPr>
-          <w:sz w:val="24"/>
-          <w:szCs w:val="24"/>
-        </w:rPr>
-        <w:t xml:space="preserve">Данный код отвечает за открытие и закрытие меню по нажатию на кнопку. </w:t>
+        <w:t xml:space="preserve">. Данный код отвечает за открытие и закрытие меню по нажатию на кнопку. </w:t>
       </w:r>
     </w:p>
     <w:p>
@@ -16741,7 +18569,31 @@
           <w:szCs w:val="21"/>
           <w:lang w:val="en-US" w:eastAsia="ru-RU"/>
         </w:rPr>
-        <w:t xml:space="preserve"> button = document.querySelector(</w:t>
+        <w:t xml:space="preserve"> button = </w:t>
+      </w:r>
+      <w:proofErr w:type="spellStart"/>
+      <w:proofErr w:type="gramStart"/>
+      <w:r>
+        <w:rPr>
+          <w:rFonts w:ascii="Consolas" w:hAnsi="Consolas"/>
+          <w:color w:val="000000"/>
+          <w:sz w:val="21"/>
+          <w:szCs w:val="21"/>
+          <w:lang w:val="en-US" w:eastAsia="ru-RU"/>
+        </w:rPr>
+        <w:t>document.querySelector</w:t>
+      </w:r>
+      <w:proofErr w:type="spellEnd"/>
+      <w:proofErr w:type="gramEnd"/>
+      <w:r>
+        <w:rPr>
+          <w:rFonts w:ascii="Consolas" w:hAnsi="Consolas"/>
+          <w:color w:val="000000"/>
+          <w:sz w:val="21"/>
+          <w:szCs w:val="21"/>
+          <w:lang w:val="en-US" w:eastAsia="ru-RU"/>
+        </w:rPr>
+        <w:t>(</w:t>
       </w:r>
       <w:r>
         <w:rPr>
@@ -16796,7 +18648,31 @@
           <w:szCs w:val="21"/>
           <w:lang w:val="en-US" w:eastAsia="ru-RU"/>
         </w:rPr>
-        <w:t xml:space="preserve"> menu = document.querySelector(</w:t>
+        <w:t xml:space="preserve"> menu = </w:t>
+      </w:r>
+      <w:proofErr w:type="spellStart"/>
+      <w:proofErr w:type="gramStart"/>
+      <w:r>
+        <w:rPr>
+          <w:rFonts w:ascii="Consolas" w:hAnsi="Consolas"/>
+          <w:color w:val="000000"/>
+          <w:sz w:val="21"/>
+          <w:szCs w:val="21"/>
+          <w:lang w:val="en-US" w:eastAsia="ru-RU"/>
+        </w:rPr>
+        <w:t>document.querySelector</w:t>
+      </w:r>
+      <w:proofErr w:type="spellEnd"/>
+      <w:proofErr w:type="gramEnd"/>
+      <w:r>
+        <w:rPr>
+          <w:rFonts w:ascii="Consolas" w:hAnsi="Consolas"/>
+          <w:color w:val="000000"/>
+          <w:sz w:val="21"/>
+          <w:szCs w:val="21"/>
+          <w:lang w:val="en-US" w:eastAsia="ru-RU"/>
+        </w:rPr>
+        <w:t>(</w:t>
       </w:r>
       <w:r>
         <w:rPr>
@@ -16806,7 +18682,29 @@
           <w:szCs w:val="21"/>
           <w:lang w:val="en-US" w:eastAsia="ru-RU"/>
         </w:rPr>
-        <w:t>'.mobile__menu'</w:t>
+        <w:t>'.</w:t>
+      </w:r>
+      <w:proofErr w:type="spellStart"/>
+      <w:r>
+        <w:rPr>
+          <w:rFonts w:ascii="Consolas" w:hAnsi="Consolas"/>
+          <w:color w:val="A31515"/>
+          <w:sz w:val="21"/>
+          <w:szCs w:val="21"/>
+          <w:lang w:val="en-US" w:eastAsia="ru-RU"/>
+        </w:rPr>
+        <w:t>mobile__menu</w:t>
+      </w:r>
+      <w:proofErr w:type="spellEnd"/>
+      <w:r>
+        <w:rPr>
+          <w:rFonts w:ascii="Consolas" w:hAnsi="Consolas"/>
+          <w:color w:val="A31515"/>
+          <w:sz w:val="21"/>
+          <w:szCs w:val="21"/>
+          <w:lang w:val="en-US" w:eastAsia="ru-RU"/>
+        </w:rPr>
+        <w:t>'</w:t>
       </w:r>
       <w:r>
         <w:rPr>
@@ -16851,7 +18749,53 @@
           <w:szCs w:val="21"/>
           <w:lang w:val="en-US" w:eastAsia="ru-RU"/>
         </w:rPr>
-        <w:t xml:space="preserve"> menuLinks = document.querySelectorAll(</w:t>
+        <w:t xml:space="preserve"> </w:t>
+      </w:r>
+      <w:proofErr w:type="spellStart"/>
+      <w:r>
+        <w:rPr>
+          <w:rFonts w:ascii="Consolas" w:hAnsi="Consolas"/>
+          <w:color w:val="000000"/>
+          <w:sz w:val="21"/>
+          <w:szCs w:val="21"/>
+          <w:lang w:val="en-US" w:eastAsia="ru-RU"/>
+        </w:rPr>
+        <w:t>menuLinks</w:t>
+      </w:r>
+      <w:proofErr w:type="spellEnd"/>
+      <w:r>
+        <w:rPr>
+          <w:rFonts w:ascii="Consolas" w:hAnsi="Consolas"/>
+          <w:color w:val="000000"/>
+          <w:sz w:val="21"/>
+          <w:szCs w:val="21"/>
+          <w:lang w:val="en-US" w:eastAsia="ru-RU"/>
+        </w:rPr>
+        <w:t xml:space="preserve"> = </w:t>
+      </w:r>
+      <w:proofErr w:type="spellStart"/>
+      <w:proofErr w:type="gramStart"/>
+      <w:r>
+        <w:rPr>
+          <w:rFonts w:ascii="Consolas" w:hAnsi="Consolas"/>
+          <w:color w:val="000000"/>
+          <w:sz w:val="21"/>
+          <w:szCs w:val="21"/>
+          <w:lang w:val="en-US" w:eastAsia="ru-RU"/>
+        </w:rPr>
+        <w:t>document.querySelectorAll</w:t>
+      </w:r>
+      <w:proofErr w:type="spellEnd"/>
+      <w:proofErr w:type="gramEnd"/>
+      <w:r>
+        <w:rPr>
+          <w:rFonts w:ascii="Consolas" w:hAnsi="Consolas"/>
+          <w:color w:val="000000"/>
+          <w:sz w:val="21"/>
+          <w:szCs w:val="21"/>
+          <w:lang w:val="en-US" w:eastAsia="ru-RU"/>
+        </w:rPr>
+        <w:t>(</w:t>
       </w:r>
       <w:r>
         <w:rPr>
@@ -16903,15 +18847,29 @@
           <w:lang w:val="en-US" w:eastAsia="ru-RU"/>
         </w:rPr>
       </w:pPr>
-      <w:r>
-        <w:rPr>
-          <w:rFonts w:ascii="Consolas" w:hAnsi="Consolas"/>
-          <w:color w:val="000000"/>
-          <w:sz w:val="21"/>
-          <w:szCs w:val="21"/>
-          <w:lang w:val="en-US" w:eastAsia="ru-RU"/>
-        </w:rPr>
-        <w:t>button.addEventListener(</w:t>
+      <w:proofErr w:type="spellStart"/>
+      <w:proofErr w:type="gramStart"/>
+      <w:r>
+        <w:rPr>
+          <w:rFonts w:ascii="Consolas" w:hAnsi="Consolas"/>
+          <w:color w:val="000000"/>
+          <w:sz w:val="21"/>
+          <w:szCs w:val="21"/>
+          <w:lang w:val="en-US" w:eastAsia="ru-RU"/>
+        </w:rPr>
+        <w:t>button.addEventListener</w:t>
+      </w:r>
+      <w:proofErr w:type="spellEnd"/>
+      <w:proofErr w:type="gramEnd"/>
+      <w:r>
+        <w:rPr>
+          <w:rFonts w:ascii="Consolas" w:hAnsi="Consolas"/>
+          <w:color w:val="000000"/>
+          <w:sz w:val="21"/>
+          <w:szCs w:val="21"/>
+          <w:lang w:val="en-US" w:eastAsia="ru-RU"/>
+        </w:rPr>
+        <w:t>(</w:t>
       </w:r>
       <w:r>
         <w:rPr>
@@ -16976,7 +18934,31 @@
           <w:szCs w:val="21"/>
           <w:lang w:val="en-US" w:eastAsia="ru-RU"/>
         </w:rPr>
-        <w:t>  button.classList.toggle(</w:t>
+        <w:t xml:space="preserve">  </w:t>
+      </w:r>
+      <w:proofErr w:type="spellStart"/>
+      <w:proofErr w:type="gramStart"/>
+      <w:r>
+        <w:rPr>
+          <w:rFonts w:ascii="Consolas" w:hAnsi="Consolas"/>
+          <w:color w:val="000000"/>
+          <w:sz w:val="21"/>
+          <w:szCs w:val="21"/>
+          <w:lang w:val="en-US" w:eastAsia="ru-RU"/>
+        </w:rPr>
+        <w:t>button.classList.toggle</w:t>
+      </w:r>
+      <w:proofErr w:type="spellEnd"/>
+      <w:proofErr w:type="gramEnd"/>
+      <w:r>
+        <w:rPr>
+          <w:rFonts w:ascii="Consolas" w:hAnsi="Consolas"/>
+          <w:color w:val="000000"/>
+          <w:sz w:val="21"/>
+          <w:szCs w:val="21"/>
+          <w:lang w:val="en-US" w:eastAsia="ru-RU"/>
+        </w:rPr>
+        <w:t>(</w:t>
       </w:r>
       <w:r>
         <w:rPr>
@@ -17057,7 +19039,31 @@
           <w:szCs w:val="21"/>
           <w:lang w:val="en-US" w:eastAsia="ru-RU"/>
         </w:rPr>
-        <w:t xml:space="preserve"> (button.classList.contains(</w:t>
+        <w:t xml:space="preserve"> (</w:t>
+      </w:r>
+      <w:proofErr w:type="spellStart"/>
+      <w:proofErr w:type="gramStart"/>
+      <w:r>
+        <w:rPr>
+          <w:rFonts w:ascii="Consolas" w:hAnsi="Consolas"/>
+          <w:color w:val="000000"/>
+          <w:sz w:val="21"/>
+          <w:szCs w:val="21"/>
+          <w:lang w:val="en-US" w:eastAsia="ru-RU"/>
+        </w:rPr>
+        <w:t>button.classList.contains</w:t>
+      </w:r>
+      <w:proofErr w:type="spellEnd"/>
+      <w:proofErr w:type="gramEnd"/>
+      <w:r>
+        <w:rPr>
+          <w:rFonts w:ascii="Consolas" w:hAnsi="Consolas"/>
+          <w:color w:val="000000"/>
+          <w:sz w:val="21"/>
+          <w:szCs w:val="21"/>
+          <w:lang w:val="en-US" w:eastAsia="ru-RU"/>
+        </w:rPr>
+        <w:t>(</w:t>
       </w:r>
       <w:r>
         <w:rPr>
@@ -17102,7 +19108,31 @@
           <w:szCs w:val="21"/>
           <w:lang w:val="en-US" w:eastAsia="ru-RU"/>
         </w:rPr>
-        <w:t>    button.setAttribute(</w:t>
+        <w:t xml:space="preserve">    </w:t>
+      </w:r>
+      <w:proofErr w:type="spellStart"/>
+      <w:proofErr w:type="gramStart"/>
+      <w:r>
+        <w:rPr>
+          <w:rFonts w:ascii="Consolas" w:hAnsi="Consolas"/>
+          <w:color w:val="000000"/>
+          <w:sz w:val="21"/>
+          <w:szCs w:val="21"/>
+          <w:lang w:val="en-US" w:eastAsia="ru-RU"/>
+        </w:rPr>
+        <w:t>button.setAttribute</w:t>
+      </w:r>
+      <w:proofErr w:type="spellEnd"/>
+      <w:proofErr w:type="gramEnd"/>
+      <w:r>
+        <w:rPr>
+          <w:rFonts w:ascii="Consolas" w:hAnsi="Consolas"/>
+          <w:color w:val="000000"/>
+          <w:sz w:val="21"/>
+          <w:szCs w:val="21"/>
+          <w:lang w:val="en-US" w:eastAsia="ru-RU"/>
+        </w:rPr>
+        <w:t>(</w:t>
       </w:r>
       <w:r>
         <w:rPr>
@@ -17167,7 +19197,31 @@
           <w:szCs w:val="21"/>
           <w:lang w:val="en-US" w:eastAsia="ru-RU"/>
         </w:rPr>
-        <w:t>    menu.setAttribute(</w:t>
+        <w:t xml:space="preserve">    </w:t>
+      </w:r>
+      <w:proofErr w:type="spellStart"/>
+      <w:proofErr w:type="gramStart"/>
+      <w:r>
+        <w:rPr>
+          <w:rFonts w:ascii="Consolas" w:hAnsi="Consolas"/>
+          <w:color w:val="000000"/>
+          <w:sz w:val="21"/>
+          <w:szCs w:val="21"/>
+          <w:lang w:val="en-US" w:eastAsia="ru-RU"/>
+        </w:rPr>
+        <w:t>menu.setAttribute</w:t>
+      </w:r>
+      <w:proofErr w:type="spellEnd"/>
+      <w:proofErr w:type="gramEnd"/>
+      <w:r>
+        <w:rPr>
+          <w:rFonts w:ascii="Consolas" w:hAnsi="Consolas"/>
+          <w:color w:val="000000"/>
+          <w:sz w:val="21"/>
+          <w:szCs w:val="21"/>
+          <w:lang w:val="en-US" w:eastAsia="ru-RU"/>
+        </w:rPr>
+        <w:t>(</w:t>
       </w:r>
       <w:r>
         <w:rPr>
@@ -17232,7 +19286,29 @@
           <w:szCs w:val="21"/>
           <w:lang w:val="en-US" w:eastAsia="ru-RU"/>
         </w:rPr>
-        <w:t xml:space="preserve">    menuLinks.forEach(link </w:t>
+        <w:t xml:space="preserve">    </w:t>
+      </w:r>
+      <w:proofErr w:type="spellStart"/>
+      <w:r>
+        <w:rPr>
+          <w:rFonts w:ascii="Consolas" w:hAnsi="Consolas"/>
+          <w:color w:val="000000"/>
+          <w:sz w:val="21"/>
+          <w:szCs w:val="21"/>
+          <w:lang w:val="en-US" w:eastAsia="ru-RU"/>
+        </w:rPr>
+        <w:t>menuLinks.forEach</w:t>
+      </w:r>
+      <w:proofErr w:type="spellEnd"/>
+      <w:r>
+        <w:rPr>
+          <w:rFonts w:ascii="Consolas" w:hAnsi="Consolas"/>
+          <w:color w:val="000000"/>
+          <w:sz w:val="21"/>
+          <w:szCs w:val="21"/>
+          <w:lang w:val="en-US" w:eastAsia="ru-RU"/>
+        </w:rPr>
+        <w:t xml:space="preserve">(link </w:t>
       </w:r>
       <w:r>
         <w:rPr>
@@ -17252,7 +19328,31 @@
           <w:szCs w:val="21"/>
           <w:lang w:val="en-US" w:eastAsia="ru-RU"/>
         </w:rPr>
-        <w:t xml:space="preserve"> link.setAttribute(</w:t>
+        <w:t xml:space="preserve"> </w:t>
+      </w:r>
+      <w:proofErr w:type="spellStart"/>
+      <w:proofErr w:type="gramStart"/>
+      <w:r>
+        <w:rPr>
+          <w:rFonts w:ascii="Consolas" w:hAnsi="Consolas"/>
+          <w:color w:val="000000"/>
+          <w:sz w:val="21"/>
+          <w:szCs w:val="21"/>
+          <w:lang w:val="en-US" w:eastAsia="ru-RU"/>
+        </w:rPr>
+        <w:t>link.setAttribute</w:t>
+      </w:r>
+      <w:proofErr w:type="spellEnd"/>
+      <w:proofErr w:type="gramEnd"/>
+      <w:r>
+        <w:rPr>
+          <w:rFonts w:ascii="Consolas" w:hAnsi="Consolas"/>
+          <w:color w:val="000000"/>
+          <w:sz w:val="21"/>
+          <w:szCs w:val="21"/>
+          <w:lang w:val="en-US" w:eastAsia="ru-RU"/>
+        </w:rPr>
+        <w:t>(</w:t>
       </w:r>
       <w:r>
         <w:rPr>
@@ -17262,7 +19362,29 @@
           <w:szCs w:val="21"/>
           <w:lang w:val="en-US" w:eastAsia="ru-RU"/>
         </w:rPr>
-        <w:t>'tabindex'</w:t>
+        <w:t>'</w:t>
+      </w:r>
+      <w:proofErr w:type="spellStart"/>
+      <w:r>
+        <w:rPr>
+          <w:rFonts w:ascii="Consolas" w:hAnsi="Consolas"/>
+          <w:color w:val="A31515"/>
+          <w:sz w:val="21"/>
+          <w:szCs w:val="21"/>
+          <w:lang w:val="en-US" w:eastAsia="ru-RU"/>
+        </w:rPr>
+        <w:t>tabindex</w:t>
+      </w:r>
+      <w:proofErr w:type="spellEnd"/>
+      <w:r>
+        <w:rPr>
+          <w:rFonts w:ascii="Consolas" w:hAnsi="Consolas"/>
+          <w:color w:val="A31515"/>
+          <w:sz w:val="21"/>
+          <w:szCs w:val="21"/>
+          <w:lang w:val="en-US" w:eastAsia="ru-RU"/>
+        </w:rPr>
+        <w:t>'</w:t>
       </w:r>
       <w:r>
         <w:rPr>
@@ -17362,7 +19484,31 @@
           <w:szCs w:val="21"/>
           <w:lang w:val="en-US" w:eastAsia="ru-RU"/>
         </w:rPr>
-        <w:t>    button.setAttribute(</w:t>
+        <w:t xml:space="preserve">    </w:t>
+      </w:r>
+      <w:proofErr w:type="spellStart"/>
+      <w:proofErr w:type="gramStart"/>
+      <w:r>
+        <w:rPr>
+          <w:rFonts w:ascii="Consolas" w:hAnsi="Consolas"/>
+          <w:color w:val="000000"/>
+          <w:sz w:val="21"/>
+          <w:szCs w:val="21"/>
+          <w:lang w:val="en-US" w:eastAsia="ru-RU"/>
+        </w:rPr>
+        <w:t>button.setAttribute</w:t>
+      </w:r>
+      <w:proofErr w:type="spellEnd"/>
+      <w:proofErr w:type="gramEnd"/>
+      <w:r>
+        <w:rPr>
+          <w:rFonts w:ascii="Consolas" w:hAnsi="Consolas"/>
+          <w:color w:val="000000"/>
+          <w:sz w:val="21"/>
+          <w:szCs w:val="21"/>
+          <w:lang w:val="en-US" w:eastAsia="ru-RU"/>
+        </w:rPr>
+        <w:t>(</w:t>
       </w:r>
       <w:r>
         <w:rPr>
@@ -17427,7 +19573,31 @@
           <w:szCs w:val="21"/>
           <w:lang w:val="en-US" w:eastAsia="ru-RU"/>
         </w:rPr>
-        <w:t>    menu.setAttribute(</w:t>
+        <w:t xml:space="preserve">    </w:t>
+      </w:r>
+      <w:proofErr w:type="spellStart"/>
+      <w:proofErr w:type="gramStart"/>
+      <w:r>
+        <w:rPr>
+          <w:rFonts w:ascii="Consolas" w:hAnsi="Consolas"/>
+          <w:color w:val="000000"/>
+          <w:sz w:val="21"/>
+          <w:szCs w:val="21"/>
+          <w:lang w:val="en-US" w:eastAsia="ru-RU"/>
+        </w:rPr>
+        <w:t>menu.setAttribute</w:t>
+      </w:r>
+      <w:proofErr w:type="spellEnd"/>
+      <w:proofErr w:type="gramEnd"/>
+      <w:r>
+        <w:rPr>
+          <w:rFonts w:ascii="Consolas" w:hAnsi="Consolas"/>
+          <w:color w:val="000000"/>
+          <w:sz w:val="21"/>
+          <w:szCs w:val="21"/>
+          <w:lang w:val="en-US" w:eastAsia="ru-RU"/>
+        </w:rPr>
+        <w:t>(</w:t>
       </w:r>
       <w:r>
         <w:rPr>
@@ -17492,7 +19662,29 @@
           <w:szCs w:val="21"/>
           <w:lang w:val="en-US" w:eastAsia="ru-RU"/>
         </w:rPr>
-        <w:t xml:space="preserve">    menuLinks.forEach(link </w:t>
+        <w:t xml:space="preserve">    </w:t>
+      </w:r>
+      <w:proofErr w:type="spellStart"/>
+      <w:r>
+        <w:rPr>
+          <w:rFonts w:ascii="Consolas" w:hAnsi="Consolas"/>
+          <w:color w:val="000000"/>
+          <w:sz w:val="21"/>
+          <w:szCs w:val="21"/>
+          <w:lang w:val="en-US" w:eastAsia="ru-RU"/>
+        </w:rPr>
+        <w:t>menuLinks.forEach</w:t>
+      </w:r>
+      <w:proofErr w:type="spellEnd"/>
+      <w:r>
+        <w:rPr>
+          <w:rFonts w:ascii="Consolas" w:hAnsi="Consolas"/>
+          <w:color w:val="000000"/>
+          <w:sz w:val="21"/>
+          <w:szCs w:val="21"/>
+          <w:lang w:val="en-US" w:eastAsia="ru-RU"/>
+        </w:rPr>
+        <w:t xml:space="preserve">(link </w:t>
       </w:r>
       <w:r>
         <w:rPr>
@@ -17512,7 +19704,31 @@
           <w:szCs w:val="21"/>
           <w:lang w:val="en-US" w:eastAsia="ru-RU"/>
         </w:rPr>
-        <w:t xml:space="preserve"> link.setAttribute(</w:t>
+        <w:t xml:space="preserve"> </w:t>
+      </w:r>
+      <w:proofErr w:type="spellStart"/>
+      <w:proofErr w:type="gramStart"/>
+      <w:r>
+        <w:rPr>
+          <w:rFonts w:ascii="Consolas" w:hAnsi="Consolas"/>
+          <w:color w:val="000000"/>
+          <w:sz w:val="21"/>
+          <w:szCs w:val="21"/>
+          <w:lang w:val="en-US" w:eastAsia="ru-RU"/>
+        </w:rPr>
+        <w:t>link.setAttribute</w:t>
+      </w:r>
+      <w:proofErr w:type="spellEnd"/>
+      <w:proofErr w:type="gramEnd"/>
+      <w:r>
+        <w:rPr>
+          <w:rFonts w:ascii="Consolas" w:hAnsi="Consolas"/>
+          <w:color w:val="000000"/>
+          <w:sz w:val="21"/>
+          <w:szCs w:val="21"/>
+          <w:lang w:val="en-US" w:eastAsia="ru-RU"/>
+        </w:rPr>
+        <w:t>(</w:t>
       </w:r>
       <w:r>
         <w:rPr>
@@ -17522,7 +19738,29 @@
           <w:szCs w:val="21"/>
           <w:lang w:val="en-US" w:eastAsia="ru-RU"/>
         </w:rPr>
-        <w:t>'tabindex'</w:t>
+        <w:t>'</w:t>
+      </w:r>
+      <w:proofErr w:type="spellStart"/>
+      <w:r>
+        <w:rPr>
+          <w:rFonts w:ascii="Consolas" w:hAnsi="Consolas"/>
+          <w:color w:val="A31515"/>
+          <w:sz w:val="21"/>
+          <w:szCs w:val="21"/>
+          <w:lang w:val="en-US" w:eastAsia="ru-RU"/>
+        </w:rPr>
+        <w:t>tabindex</w:t>
+      </w:r>
+      <w:proofErr w:type="spellEnd"/>
+      <w:r>
+        <w:rPr>
+          <w:rFonts w:ascii="Consolas" w:hAnsi="Consolas"/>
+          <w:color w:val="A31515"/>
+          <w:sz w:val="21"/>
+          <w:szCs w:val="21"/>
+          <w:lang w:val="en-US" w:eastAsia="ru-RU"/>
+        </w:rPr>
+        <w:t>'</w:t>
       </w:r>
       <w:r>
         <w:rPr>
@@ -17614,6 +19852,114 @@
         </w:rPr>
         <w:t>})</w:t>
       </w:r>
+    </w:p>
+    <w:p>
+      <w:pPr>
+        <w:shd w:val="clear" w:color="auto" w:fill="FFFFFF" w:themeFill="background1"/>
+        <w:spacing w:before="0" w:after="0" w:line="285" w:lineRule="atLeast"/>
+        <w:ind w:firstLine="0"/>
+        <w:jc w:val="left"/>
+        <w:rPr>
+          <w:rFonts w:ascii="Consolas" w:hAnsi="Consolas"/>
+          <w:color w:val="000000"/>
+          <w:sz w:val="21"/>
+          <w:szCs w:val="21"/>
+          <w:lang w:eastAsia="ru-RU"/>
+        </w:rPr>
+      </w:pPr>
+    </w:p>
+    <w:p>
+      <w:pPr>
+        <w:shd w:val="clear" w:color="auto" w:fill="FFFFFF" w:themeFill="background1"/>
+        <w:spacing w:before="0" w:after="0" w:line="285" w:lineRule="atLeast"/>
+        <w:ind w:firstLine="0"/>
+        <w:jc w:val="center"/>
+        <w:rPr>
+          <w:rFonts w:ascii="Consolas" w:hAnsi="Consolas"/>
+          <w:color w:val="000000"/>
+          <w:sz w:val="21"/>
+          <w:szCs w:val="21"/>
+          <w:lang w:eastAsia="ru-RU"/>
+        </w:rPr>
+      </w:pPr>
+      <w:r>
+        <w:rPr>
+          <w:rFonts w:ascii="Consolas" w:hAnsi="Consolas"/>
+          <w:color w:val="000000"/>
+          <w:sz w:val="21"/>
+          <w:szCs w:val="21"/>
+          <w:lang w:eastAsia="ru-RU"/>
+        </w:rPr>
+        <w:drawing>
+          <wp:inline distT="0" distB="0" distL="0" distR="0" wp14:anchorId="6CF758E7" wp14:editId="27F458FE">
+            <wp:extent cx="3796460" cy="4880206"/>
+            <wp:effectExtent l="0" t="0" r="0" b="0"/>
+            <wp:docPr id="1" name="Рисунок 1"/>
+            <wp:cNvGraphicFramePr>
+              <a:graphicFrameLocks xmlns:a="http://schemas.openxmlformats.org/drawingml/2006/main" noChangeAspect="1"/>
+            </wp:cNvGraphicFramePr>
+            <a:graphic xmlns:a="http://schemas.openxmlformats.org/drawingml/2006/main">
+              <a:graphicData uri="http://schemas.openxmlformats.org/drawingml/2006/picture">
+                <pic:pic xmlns:pic="http://schemas.openxmlformats.org/drawingml/2006/picture">
+                  <pic:nvPicPr>
+                    <pic:cNvPr id="1" name=""/>
+                    <pic:cNvPicPr/>
+                  </pic:nvPicPr>
+                  <pic:blipFill>
+                    <a:blip r:embed="rId5"/>
+                    <a:stretch>
+                      <a:fillRect/>
+                    </a:stretch>
+                  </pic:blipFill>
+                  <pic:spPr>
+                    <a:xfrm>
+                      <a:off x="0" y="0"/>
+                      <a:ext cx="3799973" cy="4884722"/>
+                    </a:xfrm>
+                    <a:prstGeom prst="rect">
+                      <a:avLst/>
+                    </a:prstGeom>
+                  </pic:spPr>
+                </pic:pic>
+              </a:graphicData>
+            </a:graphic>
+          </wp:inline>
+        </w:drawing>
+      </w:r>
+    </w:p>
+    <w:p>
+      <w:pPr>
+        <w:spacing w:before="0" w:after="0" w:line="360" w:lineRule="auto"/>
+        <w:ind w:firstLine="709"/>
+        <w:contextualSpacing/>
+        <w:jc w:val="center"/>
+        <w:rPr>
+          <w:sz w:val="24"/>
+          <w:szCs w:val="24"/>
+        </w:rPr>
+      </w:pPr>
+      <w:r>
+        <w:rPr>
+          <w:sz w:val="24"/>
+          <w:szCs w:val="24"/>
+        </w:rPr>
+        <w:t>Рис. 1. Меню мобильной версии сайта</w:t>
+      </w:r>
+    </w:p>
+    <w:p>
+      <w:pPr>
+        <w:shd w:val="clear" w:color="auto" w:fill="FFFFFF" w:themeFill="background1"/>
+        <w:spacing w:before="0" w:after="0" w:line="285" w:lineRule="atLeast"/>
+        <w:ind w:firstLine="0"/>
+        <w:jc w:val="left"/>
+        <w:rPr>
+          <w:rFonts w:ascii="Consolas" w:hAnsi="Consolas"/>
+          <w:color w:val="000000"/>
+          <w:sz w:val="21"/>
+          <w:szCs w:val="21"/>
+          <w:lang w:eastAsia="ru-RU"/>
+        </w:rPr>
+      </w:pPr>
     </w:p>
     <w:p>
       <w:pPr>
@@ -17655,7 +20001,23 @@
           <w:sz w:val="24"/>
           <w:szCs w:val="24"/>
         </w:rPr>
-        <w:t xml:space="preserve">В результате учебной практики был разработан лендинг </w:t>
+        <w:t xml:space="preserve">В результате учебной практики был разработан </w:t>
+      </w:r>
+      <w:proofErr w:type="spellStart"/>
+      <w:r>
+        <w:rPr>
+          <w:sz w:val="24"/>
+          <w:szCs w:val="24"/>
+        </w:rPr>
+        <w:t>лендинг</w:t>
+      </w:r>
+      <w:proofErr w:type="spellEnd"/>
+      <w:r>
+        <w:rPr>
+          <w:sz w:val="24"/>
+          <w:szCs w:val="24"/>
+        </w:rPr>
+        <w:t xml:space="preserve"> </w:t>
       </w:r>
       <w:r>
         <w:rPr>
@@ -17827,6 +20189,7 @@
           <w:sz w:val="24"/>
           <w:szCs w:val="24"/>
         </w:rPr>
+        <w:lastRenderedPageBreak/>
         <w:t xml:space="preserve">Описана работа мобильного меню на языке </w:t>
       </w:r>
       <w:r>
@@ -20521,6 +22884,7 @@
     <w:rsid w:val="00166B08"/>
     <w:rsid w:val="001A357F"/>
     <w:rsid w:val="0035086C"/>
+    <w:rsid w:val="0042602B"/>
     <w:rsid w:val="006B565D"/>
     <w:rsid w:val="009D1D02"/>
     <w:rsid w:val="00B75332"/>
